--- a/Log.docx
+++ b/Log.docx
@@ -1296,66 +1296,184 @@
           </w:tcPr>
           <w:p>
             <w:pPr>
-              <w:pStyle w:val="ListParagraph"/>
-              <w:ind w:left="0" w:firstLine="720"/>
-            </w:pPr>
-          </w:p>
-        </w:tc>
-        <w:tc>
-          <w:tcPr>
-            <w:tcW w:w="3005" w:type="dxa"/>
-          </w:tcPr>
-          <w:p>
-            <w:pPr>
-              <w:pStyle w:val="ListParagraph"/>
-              <w:ind w:left="0"/>
-            </w:pPr>
-          </w:p>
-        </w:tc>
-        <w:tc>
-          <w:tcPr>
-            <w:tcW w:w="3006" w:type="dxa"/>
-          </w:tcPr>
-          <w:p>
-            <w:pPr>
-              <w:pStyle w:val="ListParagraph"/>
-              <w:ind w:left="0"/>
-            </w:pPr>
-          </w:p>
-        </w:tc>
-      </w:tr>
-      <w:tr>
-        <w:tc>
-          <w:tcPr>
-            <w:tcW w:w="3005" w:type="dxa"/>
-          </w:tcPr>
-          <w:p>
-            <w:pPr>
-              <w:pStyle w:val="ListParagraph"/>
-              <w:ind w:left="0" w:firstLine="720"/>
-            </w:pPr>
-          </w:p>
-        </w:tc>
-        <w:tc>
-          <w:tcPr>
-            <w:tcW w:w="3005" w:type="dxa"/>
-          </w:tcPr>
-          <w:p>
-            <w:pPr>
-              <w:pStyle w:val="ListParagraph"/>
-              <w:ind w:left="0"/>
-            </w:pPr>
-          </w:p>
-        </w:tc>
-        <w:tc>
-          <w:tcPr>
-            <w:tcW w:w="3006" w:type="dxa"/>
-          </w:tcPr>
-          <w:p>
-            <w:pPr>
-              <w:pStyle w:val="ListParagraph"/>
-              <w:ind w:left="0"/>
-            </w:pPr>
+              <w:rPr>
+                <w:highlight w:val="yellow"/>
+              </w:rPr>
+            </w:pPr>
+            <w:r>
+              <w:t>26/01/2021</w:t>
+            </w:r>
+          </w:p>
+        </w:tc>
+        <w:tc>
+          <w:tcPr>
+            <w:tcW w:w="3005" w:type="dxa"/>
+          </w:tcPr>
+          <w:p>
+            <w:pPr>
+              <w:pStyle w:val="ListParagraph"/>
+              <w:ind w:left="0"/>
+            </w:pPr>
+            <w:r>
+              <w:t>Implementation (plugins)</w:t>
+            </w:r>
+          </w:p>
+        </w:tc>
+        <w:tc>
+          <w:tcPr>
+            <w:tcW w:w="3006" w:type="dxa"/>
+          </w:tcPr>
+          <w:p>
+            <w:pPr>
+              <w:pStyle w:val="ListParagraph"/>
+              <w:ind w:left="0"/>
+            </w:pPr>
+            <w:r>
+              <w:t>Made the code separate each section up by outputting what the current segments is and creating a new line</w:t>
+            </w:r>
+          </w:p>
+        </w:tc>
+      </w:tr>
+      <w:tr>
+        <w:tc>
+          <w:tcPr>
+            <w:tcW w:w="3005" w:type="dxa"/>
+          </w:tcPr>
+          <w:p>
+            <w:r>
+              <w:t>29/01/2021</w:t>
+            </w:r>
+          </w:p>
+        </w:tc>
+        <w:tc>
+          <w:tcPr>
+            <w:tcW w:w="3005" w:type="dxa"/>
+          </w:tcPr>
+          <w:p>
+            <w:pPr>
+              <w:pStyle w:val="ListParagraph"/>
+              <w:ind w:left="0"/>
+            </w:pPr>
+            <w:r>
+              <w:t>Meeting with supervisor</w:t>
+            </w:r>
+          </w:p>
+        </w:tc>
+        <w:tc>
+          <w:tcPr>
+            <w:tcW w:w="3006" w:type="dxa"/>
+          </w:tcPr>
+          <w:p>
+            <w:pPr>
+              <w:pStyle w:val="ListParagraph"/>
+              <w:ind w:left="0"/>
+            </w:pPr>
+            <w:r>
+              <w:t>See fifth meeting</w:t>
+            </w:r>
+          </w:p>
+        </w:tc>
+      </w:tr>
+      <w:tr>
+        <w:tc>
+          <w:tcPr>
+            <w:tcW w:w="3005" w:type="dxa"/>
+          </w:tcPr>
+          <w:p>
+            <w:r>
+              <w:t>02/02/2021</w:t>
+            </w:r>
+          </w:p>
+        </w:tc>
+        <w:tc>
+          <w:tcPr>
+            <w:tcW w:w="3005" w:type="dxa"/>
+          </w:tcPr>
+          <w:p>
+            <w:pPr>
+              <w:pStyle w:val="ListParagraph"/>
+              <w:ind w:left="0"/>
+            </w:pPr>
+            <w:r>
+              <w:t>Implementation (plugins)</w:t>
+            </w:r>
+          </w:p>
+        </w:tc>
+        <w:tc>
+          <w:tcPr>
+            <w:tcW w:w="3006" w:type="dxa"/>
+          </w:tcPr>
+          <w:p>
+            <w:pPr>
+              <w:pStyle w:val="ListParagraph"/>
+              <w:ind w:left="0"/>
+            </w:pPr>
+            <w:r>
+              <w:t xml:space="preserve">Added </w:t>
+            </w:r>
+            <w:r>
+              <w:t>an Intensity Plugin and made it calculate the average intensity over each segment.</w:t>
+            </w:r>
+          </w:p>
+        </w:tc>
+      </w:tr>
+      <w:tr>
+        <w:tc>
+          <w:tcPr>
+            <w:tcW w:w="3005" w:type="dxa"/>
+          </w:tcPr>
+          <w:p>
+            <w:pPr>
+              <w:rPr>
+                <w:highlight w:val="yellow"/>
+              </w:rPr>
+            </w:pPr>
+            <w:r>
+              <w:rPr>
+                <w:highlight w:val="yellow"/>
+              </w:rPr>
+              <w:t>04/02/2021</w:t>
+            </w:r>
+          </w:p>
+        </w:tc>
+        <w:tc>
+          <w:tcPr>
+            <w:tcW w:w="3005" w:type="dxa"/>
+          </w:tcPr>
+          <w:p>
+            <w:pPr>
+              <w:pStyle w:val="ListParagraph"/>
+              <w:ind w:left="0"/>
+              <w:rPr>
+                <w:highlight w:val="yellow"/>
+              </w:rPr>
+            </w:pPr>
+            <w:r>
+              <w:rPr>
+                <w:highlight w:val="yellow"/>
+              </w:rPr>
+              <w:t>Dissertation</w:t>
+            </w:r>
+          </w:p>
+        </w:tc>
+        <w:tc>
+          <w:tcPr>
+            <w:tcW w:w="3006" w:type="dxa"/>
+          </w:tcPr>
+          <w:p>
+            <w:pPr>
+              <w:pStyle w:val="ListParagraph"/>
+              <w:ind w:left="0"/>
+              <w:rPr>
+                <w:highlight w:val="yellow"/>
+              </w:rPr>
+            </w:pPr>
+            <w:r>
+              <w:rPr>
+                <w:highlight w:val="yellow"/>
+              </w:rPr>
+              <w:t>Added titles and created the document. Started thinking about what to go in each and what I need.</w:t>
+            </w:r>
           </w:p>
         </w:tc>
       </w:tr>

--- a/Log.docx
+++ b/Log.docx
@@ -18,7 +18,7 @@
       <w:tr>
         <w:tc>
           <w:tcPr>
-            <w:tcW w:w="3005" w:type="dxa"/>
+            <w:tcW w:w="2732" w:type="dxa"/>
           </w:tcPr>
           <w:p>
             <w:pPr>
@@ -40,7 +40,7 @@
         </w:tc>
         <w:tc>
           <w:tcPr>
-            <w:tcW w:w="3005" w:type="dxa"/>
+            <w:tcW w:w="2792" w:type="dxa"/>
           </w:tcPr>
           <w:p>
             <w:pPr>
@@ -62,7 +62,7 @@
         </w:tc>
         <w:tc>
           <w:tcPr>
-            <w:tcW w:w="3006" w:type="dxa"/>
+            <w:tcW w:w="2772" w:type="dxa"/>
           </w:tcPr>
           <w:p>
             <w:pPr>
@@ -86,7 +86,7 @@
       <w:tr>
         <w:tc>
           <w:tcPr>
-            <w:tcW w:w="3005" w:type="dxa"/>
+            <w:tcW w:w="2732" w:type="dxa"/>
           </w:tcPr>
           <w:p>
             <w:pPr>
@@ -106,7 +106,7 @@
         </w:tc>
         <w:tc>
           <w:tcPr>
-            <w:tcW w:w="3005" w:type="dxa"/>
+            <w:tcW w:w="2792" w:type="dxa"/>
           </w:tcPr>
           <w:p>
             <w:pPr>
@@ -126,7 +126,7 @@
         </w:tc>
         <w:tc>
           <w:tcPr>
-            <w:tcW w:w="3006" w:type="dxa"/>
+            <w:tcW w:w="2772" w:type="dxa"/>
           </w:tcPr>
           <w:p>
             <w:pPr>
@@ -148,7 +148,7 @@
       <w:tr>
         <w:tc>
           <w:tcPr>
-            <w:tcW w:w="3005" w:type="dxa"/>
+            <w:tcW w:w="2732" w:type="dxa"/>
           </w:tcPr>
           <w:p>
             <w:pPr>
@@ -162,7 +162,7 @@
         </w:tc>
         <w:tc>
           <w:tcPr>
-            <w:tcW w:w="3005" w:type="dxa"/>
+            <w:tcW w:w="2792" w:type="dxa"/>
           </w:tcPr>
           <w:p>
             <w:pPr>
@@ -176,7 +176,7 @@
         </w:tc>
         <w:tc>
           <w:tcPr>
-            <w:tcW w:w="3006" w:type="dxa"/>
+            <w:tcW w:w="2772" w:type="dxa"/>
           </w:tcPr>
           <w:p>
             <w:pPr>
@@ -200,7 +200,7 @@
       <w:tr>
         <w:tc>
           <w:tcPr>
-            <w:tcW w:w="3005" w:type="dxa"/>
+            <w:tcW w:w="2732" w:type="dxa"/>
           </w:tcPr>
           <w:p>
             <w:pPr>
@@ -214,7 +214,7 @@
         </w:tc>
         <w:tc>
           <w:tcPr>
-            <w:tcW w:w="3005" w:type="dxa"/>
+            <w:tcW w:w="2792" w:type="dxa"/>
           </w:tcPr>
           <w:p>
             <w:pPr>
@@ -228,7 +228,7 @@
         </w:tc>
         <w:tc>
           <w:tcPr>
-            <w:tcW w:w="3006" w:type="dxa"/>
+            <w:tcW w:w="2772" w:type="dxa"/>
           </w:tcPr>
           <w:p>
             <w:pPr>
@@ -247,7 +247,7 @@
       <w:tr>
         <w:tc>
           <w:tcPr>
-            <w:tcW w:w="3005" w:type="dxa"/>
+            <w:tcW w:w="2732" w:type="dxa"/>
           </w:tcPr>
           <w:p>
             <w:pPr>
@@ -261,7 +261,7 @@
         </w:tc>
         <w:tc>
           <w:tcPr>
-            <w:tcW w:w="3005" w:type="dxa"/>
+            <w:tcW w:w="2792" w:type="dxa"/>
           </w:tcPr>
           <w:p>
             <w:pPr>
@@ -283,7 +283,7 @@
         </w:tc>
         <w:tc>
           <w:tcPr>
-            <w:tcW w:w="3006" w:type="dxa"/>
+            <w:tcW w:w="2772" w:type="dxa"/>
           </w:tcPr>
           <w:p>
             <w:pPr>
@@ -302,7 +302,7 @@
       <w:tr>
         <w:tc>
           <w:tcPr>
-            <w:tcW w:w="3005" w:type="dxa"/>
+            <w:tcW w:w="2732" w:type="dxa"/>
           </w:tcPr>
           <w:p>
             <w:pPr>
@@ -316,7 +316,7 @@
         </w:tc>
         <w:tc>
           <w:tcPr>
-            <w:tcW w:w="3005" w:type="dxa"/>
+            <w:tcW w:w="2792" w:type="dxa"/>
           </w:tcPr>
           <w:p>
             <w:pPr>
@@ -330,7 +330,7 @@
         </w:tc>
         <w:tc>
           <w:tcPr>
-            <w:tcW w:w="3006" w:type="dxa"/>
+            <w:tcW w:w="2772" w:type="dxa"/>
           </w:tcPr>
           <w:p>
             <w:pPr>
@@ -346,7 +346,7 @@
       <w:tr>
         <w:tc>
           <w:tcPr>
-            <w:tcW w:w="3005" w:type="dxa"/>
+            <w:tcW w:w="2732" w:type="dxa"/>
           </w:tcPr>
           <w:p>
             <w:pPr>
@@ -360,7 +360,7 @@
         </w:tc>
         <w:tc>
           <w:tcPr>
-            <w:tcW w:w="3005" w:type="dxa"/>
+            <w:tcW w:w="2792" w:type="dxa"/>
           </w:tcPr>
           <w:p>
             <w:pPr>
@@ -374,7 +374,7 @@
         </w:tc>
         <w:tc>
           <w:tcPr>
-            <w:tcW w:w="3006" w:type="dxa"/>
+            <w:tcW w:w="2772" w:type="dxa"/>
           </w:tcPr>
           <w:p>
             <w:pPr>
@@ -390,7 +390,7 @@
       <w:tr>
         <w:tc>
           <w:tcPr>
-            <w:tcW w:w="3005" w:type="dxa"/>
+            <w:tcW w:w="2732" w:type="dxa"/>
           </w:tcPr>
           <w:p>
             <w:pPr>
@@ -404,7 +404,7 @@
         </w:tc>
         <w:tc>
           <w:tcPr>
-            <w:tcW w:w="3005" w:type="dxa"/>
+            <w:tcW w:w="2792" w:type="dxa"/>
           </w:tcPr>
           <w:p>
             <w:pPr>
@@ -418,7 +418,7 @@
         </w:tc>
         <w:tc>
           <w:tcPr>
-            <w:tcW w:w="3006" w:type="dxa"/>
+            <w:tcW w:w="2772" w:type="dxa"/>
           </w:tcPr>
           <w:p>
             <w:pPr>
@@ -434,7 +434,7 @@
       <w:tr>
         <w:tc>
           <w:tcPr>
-            <w:tcW w:w="3005" w:type="dxa"/>
+            <w:tcW w:w="2732" w:type="dxa"/>
           </w:tcPr>
           <w:p>
             <w:pPr>
@@ -448,7 +448,7 @@
         </w:tc>
         <w:tc>
           <w:tcPr>
-            <w:tcW w:w="3005" w:type="dxa"/>
+            <w:tcW w:w="2792" w:type="dxa"/>
           </w:tcPr>
           <w:p>
             <w:pPr>
@@ -462,7 +462,7 @@
         </w:tc>
         <w:tc>
           <w:tcPr>
-            <w:tcW w:w="3006" w:type="dxa"/>
+            <w:tcW w:w="2772" w:type="dxa"/>
           </w:tcPr>
           <w:p>
             <w:pPr>
@@ -483,7 +483,7 @@
       <w:tr>
         <w:tc>
           <w:tcPr>
-            <w:tcW w:w="3005" w:type="dxa"/>
+            <w:tcW w:w="2732" w:type="dxa"/>
           </w:tcPr>
           <w:p>
             <w:pPr>
@@ -500,7 +500,7 @@
         </w:tc>
         <w:tc>
           <w:tcPr>
-            <w:tcW w:w="3005" w:type="dxa"/>
+            <w:tcW w:w="2792" w:type="dxa"/>
           </w:tcPr>
           <w:p>
             <w:pPr>
@@ -520,7 +520,7 @@
         </w:tc>
         <w:tc>
           <w:tcPr>
-            <w:tcW w:w="3006" w:type="dxa"/>
+            <w:tcW w:w="2772" w:type="dxa"/>
           </w:tcPr>
           <w:p>
             <w:pPr>
@@ -539,7 +539,7 @@
       <w:tr>
         <w:tc>
           <w:tcPr>
-            <w:tcW w:w="3005" w:type="dxa"/>
+            <w:tcW w:w="2732" w:type="dxa"/>
           </w:tcPr>
           <w:p>
             <w:pPr>
@@ -553,7 +553,7 @@
         </w:tc>
         <w:tc>
           <w:tcPr>
-            <w:tcW w:w="3005" w:type="dxa"/>
+            <w:tcW w:w="2792" w:type="dxa"/>
           </w:tcPr>
           <w:p>
             <w:pPr>
@@ -570,7 +570,7 @@
         </w:tc>
         <w:tc>
           <w:tcPr>
-            <w:tcW w:w="3006" w:type="dxa"/>
+            <w:tcW w:w="2772" w:type="dxa"/>
           </w:tcPr>
           <w:p>
             <w:pPr>
@@ -594,7 +594,7 @@
       <w:tr>
         <w:tc>
           <w:tcPr>
-            <w:tcW w:w="3005" w:type="dxa"/>
+            <w:tcW w:w="2732" w:type="dxa"/>
           </w:tcPr>
           <w:p>
             <w:pPr>
@@ -608,7 +608,7 @@
         </w:tc>
         <w:tc>
           <w:tcPr>
-            <w:tcW w:w="3005" w:type="dxa"/>
+            <w:tcW w:w="2792" w:type="dxa"/>
           </w:tcPr>
           <w:p>
             <w:pPr>
@@ -630,7 +630,7 @@
         </w:tc>
         <w:tc>
           <w:tcPr>
-            <w:tcW w:w="3006" w:type="dxa"/>
+            <w:tcW w:w="2772" w:type="dxa"/>
           </w:tcPr>
           <w:p>
             <w:pPr>
@@ -646,7 +646,7 @@
       <w:tr>
         <w:tc>
           <w:tcPr>
-            <w:tcW w:w="3005" w:type="dxa"/>
+            <w:tcW w:w="2732" w:type="dxa"/>
           </w:tcPr>
           <w:p>
             <w:pPr>
@@ -666,7 +666,7 @@
         </w:tc>
         <w:tc>
           <w:tcPr>
-            <w:tcW w:w="3005" w:type="dxa"/>
+            <w:tcW w:w="2792" w:type="dxa"/>
           </w:tcPr>
           <w:p>
             <w:pPr>
@@ -680,7 +680,7 @@
         </w:tc>
         <w:tc>
           <w:tcPr>
-            <w:tcW w:w="3006" w:type="dxa"/>
+            <w:tcW w:w="2772" w:type="dxa"/>
           </w:tcPr>
           <w:p>
             <w:pPr>
@@ -704,7 +704,7 @@
       <w:tr>
         <w:tc>
           <w:tcPr>
-            <w:tcW w:w="3005" w:type="dxa"/>
+            <w:tcW w:w="2732" w:type="dxa"/>
           </w:tcPr>
           <w:p>
             <w:pPr>
@@ -718,7 +718,7 @@
         </w:tc>
         <w:tc>
           <w:tcPr>
-            <w:tcW w:w="3005" w:type="dxa"/>
+            <w:tcW w:w="2792" w:type="dxa"/>
           </w:tcPr>
           <w:p>
             <w:pPr>
@@ -732,7 +732,7 @@
         </w:tc>
         <w:tc>
           <w:tcPr>
-            <w:tcW w:w="3006" w:type="dxa"/>
+            <w:tcW w:w="2772" w:type="dxa"/>
           </w:tcPr>
           <w:p>
             <w:pPr>
@@ -748,7 +748,7 @@
       <w:tr>
         <w:tc>
           <w:tcPr>
-            <w:tcW w:w="3005" w:type="dxa"/>
+            <w:tcW w:w="2732" w:type="dxa"/>
           </w:tcPr>
           <w:p>
             <w:pPr>
@@ -762,7 +762,7 @@
         </w:tc>
         <w:tc>
           <w:tcPr>
-            <w:tcW w:w="3005" w:type="dxa"/>
+            <w:tcW w:w="2792" w:type="dxa"/>
           </w:tcPr>
           <w:p>
             <w:pPr>
@@ -776,7 +776,7 @@
         </w:tc>
         <w:tc>
           <w:tcPr>
-            <w:tcW w:w="3006" w:type="dxa"/>
+            <w:tcW w:w="2772" w:type="dxa"/>
           </w:tcPr>
           <w:p>
             <w:pPr>
@@ -792,7 +792,7 @@
       <w:tr>
         <w:tc>
           <w:tcPr>
-            <w:tcW w:w="3005" w:type="dxa"/>
+            <w:tcW w:w="2732" w:type="dxa"/>
           </w:tcPr>
           <w:p>
             <w:pPr>
@@ -806,7 +806,7 @@
         </w:tc>
         <w:tc>
           <w:tcPr>
-            <w:tcW w:w="3005" w:type="dxa"/>
+            <w:tcW w:w="2792" w:type="dxa"/>
           </w:tcPr>
           <w:p>
             <w:pPr>
@@ -820,7 +820,7 @@
         </w:tc>
         <w:tc>
           <w:tcPr>
-            <w:tcW w:w="3006" w:type="dxa"/>
+            <w:tcW w:w="2772" w:type="dxa"/>
           </w:tcPr>
           <w:p>
             <w:pPr>
@@ -836,7 +836,7 @@
       <w:tr>
         <w:tc>
           <w:tcPr>
-            <w:tcW w:w="3005" w:type="dxa"/>
+            <w:tcW w:w="2732" w:type="dxa"/>
           </w:tcPr>
           <w:p>
             <w:r>
@@ -846,7 +846,7 @@
         </w:tc>
         <w:tc>
           <w:tcPr>
-            <w:tcW w:w="3005" w:type="dxa"/>
+            <w:tcW w:w="2792" w:type="dxa"/>
           </w:tcPr>
           <w:p>
             <w:pPr>
@@ -860,7 +860,7 @@
         </w:tc>
         <w:tc>
           <w:tcPr>
-            <w:tcW w:w="3006" w:type="dxa"/>
+            <w:tcW w:w="2772" w:type="dxa"/>
           </w:tcPr>
           <w:p>
             <w:pPr>
@@ -876,7 +876,7 @@
       <w:tr>
         <w:tc>
           <w:tcPr>
-            <w:tcW w:w="3005" w:type="dxa"/>
+            <w:tcW w:w="2732" w:type="dxa"/>
           </w:tcPr>
           <w:p>
             <w:r>
@@ -886,7 +886,7 @@
         </w:tc>
         <w:tc>
           <w:tcPr>
-            <w:tcW w:w="3005" w:type="dxa"/>
+            <w:tcW w:w="2792" w:type="dxa"/>
           </w:tcPr>
           <w:p>
             <w:pPr>
@@ -900,7 +900,7 @@
         </w:tc>
         <w:tc>
           <w:tcPr>
-            <w:tcW w:w="3006" w:type="dxa"/>
+            <w:tcW w:w="2772" w:type="dxa"/>
           </w:tcPr>
           <w:p>
             <w:pPr>
@@ -916,7 +916,7 @@
       <w:tr>
         <w:tc>
           <w:tcPr>
-            <w:tcW w:w="3005" w:type="dxa"/>
+            <w:tcW w:w="2732" w:type="dxa"/>
           </w:tcPr>
           <w:p>
             <w:r>
@@ -926,7 +926,7 @@
         </w:tc>
         <w:tc>
           <w:tcPr>
-            <w:tcW w:w="3005" w:type="dxa"/>
+            <w:tcW w:w="2792" w:type="dxa"/>
           </w:tcPr>
           <w:p>
             <w:pPr>
@@ -940,7 +940,7 @@
         </w:tc>
         <w:tc>
           <w:tcPr>
-            <w:tcW w:w="3006" w:type="dxa"/>
+            <w:tcW w:w="2772" w:type="dxa"/>
           </w:tcPr>
           <w:p>
             <w:pPr>
@@ -962,7 +962,7 @@
       <w:tr>
         <w:tc>
           <w:tcPr>
-            <w:tcW w:w="3005" w:type="dxa"/>
+            <w:tcW w:w="2732" w:type="dxa"/>
           </w:tcPr>
           <w:p>
             <w:r>
@@ -973,7 +973,7 @@
         </w:tc>
         <w:tc>
           <w:tcPr>
-            <w:tcW w:w="3005" w:type="dxa"/>
+            <w:tcW w:w="2792" w:type="dxa"/>
           </w:tcPr>
           <w:p>
             <w:pPr>
@@ -987,7 +987,7 @@
         </w:tc>
         <w:tc>
           <w:tcPr>
-            <w:tcW w:w="3006" w:type="dxa"/>
+            <w:tcW w:w="2772" w:type="dxa"/>
           </w:tcPr>
           <w:p>
             <w:pPr>
@@ -1003,7 +1003,7 @@
       <w:tr>
         <w:tc>
           <w:tcPr>
-            <w:tcW w:w="3005" w:type="dxa"/>
+            <w:tcW w:w="2732" w:type="dxa"/>
           </w:tcPr>
           <w:p>
             <w:r>
@@ -1013,7 +1013,7 @@
         </w:tc>
         <w:tc>
           <w:tcPr>
-            <w:tcW w:w="3005" w:type="dxa"/>
+            <w:tcW w:w="2792" w:type="dxa"/>
           </w:tcPr>
           <w:p>
             <w:pPr>
@@ -1027,7 +1027,7 @@
         </w:tc>
         <w:tc>
           <w:tcPr>
-            <w:tcW w:w="3006" w:type="dxa"/>
+            <w:tcW w:w="2772" w:type="dxa"/>
           </w:tcPr>
           <w:p>
             <w:pPr>
@@ -1052,7 +1052,7 @@
       <w:tr>
         <w:tc>
           <w:tcPr>
-            <w:tcW w:w="3005" w:type="dxa"/>
+            <w:tcW w:w="2732" w:type="dxa"/>
           </w:tcPr>
           <w:p>
             <w:r>
@@ -1062,7 +1062,7 @@
         </w:tc>
         <w:tc>
           <w:tcPr>
-            <w:tcW w:w="3005" w:type="dxa"/>
+            <w:tcW w:w="2792" w:type="dxa"/>
           </w:tcPr>
           <w:p>
             <w:pPr>
@@ -1076,7 +1076,7 @@
         </w:tc>
         <w:tc>
           <w:tcPr>
-            <w:tcW w:w="3006" w:type="dxa"/>
+            <w:tcW w:w="2772" w:type="dxa"/>
           </w:tcPr>
           <w:p>
             <w:pPr>
@@ -1092,7 +1092,7 @@
       <w:tr>
         <w:tc>
           <w:tcPr>
-            <w:tcW w:w="3005" w:type="dxa"/>
+            <w:tcW w:w="2732" w:type="dxa"/>
           </w:tcPr>
           <w:p>
             <w:r>
@@ -1102,7 +1102,7 @@
         </w:tc>
         <w:tc>
           <w:tcPr>
-            <w:tcW w:w="3005" w:type="dxa"/>
+            <w:tcW w:w="2792" w:type="dxa"/>
           </w:tcPr>
           <w:p>
             <w:pPr>
@@ -1116,7 +1116,7 @@
         </w:tc>
         <w:tc>
           <w:tcPr>
-            <w:tcW w:w="3006" w:type="dxa"/>
+            <w:tcW w:w="2772" w:type="dxa"/>
           </w:tcPr>
           <w:p>
             <w:pPr>
@@ -1132,7 +1132,7 @@
       <w:tr>
         <w:tc>
           <w:tcPr>
-            <w:tcW w:w="3005" w:type="dxa"/>
+            <w:tcW w:w="2732" w:type="dxa"/>
           </w:tcPr>
           <w:p>
             <w:r>
@@ -1142,7 +1142,7 @@
         </w:tc>
         <w:tc>
           <w:tcPr>
-            <w:tcW w:w="3005" w:type="dxa"/>
+            <w:tcW w:w="2792" w:type="dxa"/>
           </w:tcPr>
           <w:p>
             <w:pPr>
@@ -1156,7 +1156,7 @@
         </w:tc>
         <w:tc>
           <w:tcPr>
-            <w:tcW w:w="3006" w:type="dxa"/>
+            <w:tcW w:w="2772" w:type="dxa"/>
           </w:tcPr>
           <w:p>
             <w:pPr>
@@ -1172,7 +1172,7 @@
       <w:tr>
         <w:tc>
           <w:tcPr>
-            <w:tcW w:w="3005" w:type="dxa"/>
+            <w:tcW w:w="2732" w:type="dxa"/>
           </w:tcPr>
           <w:p>
             <w:r>
@@ -1182,7 +1182,7 @@
         </w:tc>
         <w:tc>
           <w:tcPr>
-            <w:tcW w:w="3005" w:type="dxa"/>
+            <w:tcW w:w="2792" w:type="dxa"/>
           </w:tcPr>
           <w:p>
             <w:pPr>
@@ -1196,7 +1196,7 @@
         </w:tc>
         <w:tc>
           <w:tcPr>
-            <w:tcW w:w="3006" w:type="dxa"/>
+            <w:tcW w:w="2772" w:type="dxa"/>
           </w:tcPr>
           <w:p>
             <w:pPr>
@@ -1218,7 +1218,7 @@
       <w:tr>
         <w:tc>
           <w:tcPr>
-            <w:tcW w:w="3005" w:type="dxa"/>
+            <w:tcW w:w="2732" w:type="dxa"/>
           </w:tcPr>
           <w:p>
             <w:pPr>
@@ -1236,7 +1236,7 @@
         </w:tc>
         <w:tc>
           <w:tcPr>
-            <w:tcW w:w="3005" w:type="dxa"/>
+            <w:tcW w:w="2792" w:type="dxa"/>
           </w:tcPr>
           <w:p>
             <w:pPr>
@@ -1256,7 +1256,7 @@
         </w:tc>
         <w:tc>
           <w:tcPr>
-            <w:tcW w:w="3006" w:type="dxa"/>
+            <w:tcW w:w="2772" w:type="dxa"/>
           </w:tcPr>
           <w:p>
             <w:pPr>
@@ -1292,7 +1292,7 @@
       <w:tr>
         <w:tc>
           <w:tcPr>
-            <w:tcW w:w="3005" w:type="dxa"/>
+            <w:tcW w:w="2732" w:type="dxa"/>
           </w:tcPr>
           <w:p>
             <w:pPr>
@@ -1307,7 +1307,7 @@
         </w:tc>
         <w:tc>
           <w:tcPr>
-            <w:tcW w:w="3005" w:type="dxa"/>
+            <w:tcW w:w="2792" w:type="dxa"/>
           </w:tcPr>
           <w:p>
             <w:pPr>
@@ -1321,7 +1321,7 @@
         </w:tc>
         <w:tc>
           <w:tcPr>
-            <w:tcW w:w="3006" w:type="dxa"/>
+            <w:tcW w:w="2772" w:type="dxa"/>
           </w:tcPr>
           <w:p>
             <w:pPr>
@@ -1337,7 +1337,7 @@
       <w:tr>
         <w:tc>
           <w:tcPr>
-            <w:tcW w:w="3005" w:type="dxa"/>
+            <w:tcW w:w="2732" w:type="dxa"/>
           </w:tcPr>
           <w:p>
             <w:r>
@@ -1347,7 +1347,7 @@
         </w:tc>
         <w:tc>
           <w:tcPr>
-            <w:tcW w:w="3005" w:type="dxa"/>
+            <w:tcW w:w="2792" w:type="dxa"/>
           </w:tcPr>
           <w:p>
             <w:pPr>
@@ -1361,7 +1361,7 @@
         </w:tc>
         <w:tc>
           <w:tcPr>
-            <w:tcW w:w="3006" w:type="dxa"/>
+            <w:tcW w:w="2772" w:type="dxa"/>
           </w:tcPr>
           <w:p>
             <w:pPr>
@@ -1377,7 +1377,7 @@
       <w:tr>
         <w:tc>
           <w:tcPr>
-            <w:tcW w:w="3005" w:type="dxa"/>
+            <w:tcW w:w="2732" w:type="dxa"/>
           </w:tcPr>
           <w:p>
             <w:r>
@@ -1387,7 +1387,7 @@
         </w:tc>
         <w:tc>
           <w:tcPr>
-            <w:tcW w:w="3005" w:type="dxa"/>
+            <w:tcW w:w="2792" w:type="dxa"/>
           </w:tcPr>
           <w:p>
             <w:pPr>
@@ -1401,7 +1401,7 @@
         </w:tc>
         <w:tc>
           <w:tcPr>
-            <w:tcW w:w="3006" w:type="dxa"/>
+            <w:tcW w:w="2772" w:type="dxa"/>
           </w:tcPr>
           <w:p>
             <w:pPr>
@@ -1420,7 +1420,7 @@
       <w:tr>
         <w:tc>
           <w:tcPr>
-            <w:tcW w:w="3005" w:type="dxa"/>
+            <w:tcW w:w="2732" w:type="dxa"/>
           </w:tcPr>
           <w:p>
             <w:pPr>
@@ -1438,7 +1438,7 @@
         </w:tc>
         <w:tc>
           <w:tcPr>
-            <w:tcW w:w="3005" w:type="dxa"/>
+            <w:tcW w:w="2792" w:type="dxa"/>
           </w:tcPr>
           <w:p>
             <w:pPr>
@@ -1458,7 +1458,7 @@
         </w:tc>
         <w:tc>
           <w:tcPr>
-            <w:tcW w:w="3006" w:type="dxa"/>
+            <w:tcW w:w="2772" w:type="dxa"/>
           </w:tcPr>
           <w:p>
             <w:pPr>
@@ -1474,6 +1474,1505 @@
               </w:rPr>
               <w:t>Added titles and created the document. Started thinking about what to go in each and what I need.</w:t>
             </w:r>
+          </w:p>
+        </w:tc>
+      </w:tr>
+      <w:tr>
+        <w:tc>
+          <w:tcPr>
+            <w:tcW w:w="2732" w:type="dxa"/>
+          </w:tcPr>
+          <w:p>
+            <w:r>
+              <w:t>09/02/2021</w:t>
+            </w:r>
+          </w:p>
+        </w:tc>
+        <w:tc>
+          <w:tcPr>
+            <w:tcW w:w="2792" w:type="dxa"/>
+          </w:tcPr>
+          <w:p>
+            <w:pPr>
+              <w:pStyle w:val="ListParagraph"/>
+              <w:ind w:left="0"/>
+            </w:pPr>
+            <w:r>
+              <w:t>Implementation (plugins)</w:t>
+            </w:r>
+          </w:p>
+        </w:tc>
+        <w:tc>
+          <w:tcPr>
+            <w:tcW w:w="2772" w:type="dxa"/>
+          </w:tcPr>
+          <w:p>
+            <w:pPr>
+              <w:pStyle w:val="ListParagraph"/>
+              <w:ind w:left="0"/>
+            </w:pPr>
+            <w:r>
+              <w:t>Now also calculates the average intensity for each type of segments. added struct to track each segment such as high intensity and average.</w:t>
+            </w:r>
+            <w:r>
+              <w:t xml:space="preserve"> </w:t>
+            </w:r>
+            <w:r>
+              <w:t>Now predicts the chorus using highest intensity.</w:t>
+            </w:r>
+            <w:r>
+              <w:t xml:space="preserve"> Did quick testing and works reasonably well</w:t>
+            </w:r>
+          </w:p>
+        </w:tc>
+      </w:tr>
+      <w:tr>
+        <w:tc>
+          <w:tcPr>
+            <w:tcW w:w="2732" w:type="dxa"/>
+          </w:tcPr>
+          <w:p>
+            <w:pPr>
+              <w:rPr>
+                <w:highlight w:val="yellow"/>
+              </w:rPr>
+            </w:pPr>
+            <w:r>
+              <w:rPr>
+                <w:highlight w:val="yellow"/>
+              </w:rPr>
+              <w:t>10/02/2021</w:t>
+            </w:r>
+          </w:p>
+        </w:tc>
+        <w:tc>
+          <w:tcPr>
+            <w:tcW w:w="2792" w:type="dxa"/>
+          </w:tcPr>
+          <w:p>
+            <w:pPr>
+              <w:pStyle w:val="ListParagraph"/>
+              <w:ind w:left="0"/>
+              <w:rPr>
+                <w:highlight w:val="yellow"/>
+              </w:rPr>
+            </w:pPr>
+            <w:r>
+              <w:rPr>
+                <w:highlight w:val="yellow"/>
+              </w:rPr>
+              <w:t>Implementation (Game)</w:t>
+            </w:r>
+          </w:p>
+        </w:tc>
+        <w:tc>
+          <w:tcPr>
+            <w:tcW w:w="2772" w:type="dxa"/>
+          </w:tcPr>
+          <w:p>
+            <w:pPr>
+              <w:pStyle w:val="ListParagraph"/>
+              <w:ind w:left="0"/>
+              <w:rPr>
+                <w:highlight w:val="yellow"/>
+              </w:rPr>
+            </w:pPr>
+            <w:r>
+              <w:rPr>
+                <w:highlight w:val="yellow"/>
+              </w:rPr>
+              <w:t xml:space="preserve">Searched around for a game and found one that might </w:t>
+            </w:r>
+            <w:r>
+              <w:rPr>
+                <w:highlight w:val="yellow"/>
+              </w:rPr>
+              <w:lastRenderedPageBreak/>
+              <w:t>be workable. Started looking through its code.</w:t>
+            </w:r>
+          </w:p>
+        </w:tc>
+      </w:tr>
+      <w:tr>
+        <w:tc>
+          <w:tcPr>
+            <w:tcW w:w="2732" w:type="dxa"/>
+          </w:tcPr>
+          <w:p>
+            <w:r>
+              <w:lastRenderedPageBreak/>
+              <w:t>12/02/2021</w:t>
+            </w:r>
+          </w:p>
+        </w:tc>
+        <w:tc>
+          <w:tcPr>
+            <w:tcW w:w="2792" w:type="dxa"/>
+          </w:tcPr>
+          <w:p>
+            <w:pPr>
+              <w:pStyle w:val="ListParagraph"/>
+              <w:ind w:left="0"/>
+            </w:pPr>
+            <w:r>
+              <w:t>Meeting with supervisor</w:t>
+            </w:r>
+          </w:p>
+        </w:tc>
+        <w:tc>
+          <w:tcPr>
+            <w:tcW w:w="2772" w:type="dxa"/>
+          </w:tcPr>
+          <w:p>
+            <w:pPr>
+              <w:pStyle w:val="ListParagraph"/>
+              <w:ind w:left="0"/>
+            </w:pPr>
+          </w:p>
+        </w:tc>
+      </w:tr>
+      <w:tr>
+        <w:tc>
+          <w:tcPr>
+            <w:tcW w:w="2732" w:type="dxa"/>
+          </w:tcPr>
+          <w:p>
+            <w:r>
+              <w:t>14/02/2021</w:t>
+            </w:r>
+          </w:p>
+        </w:tc>
+        <w:tc>
+          <w:tcPr>
+            <w:tcW w:w="2792" w:type="dxa"/>
+          </w:tcPr>
+          <w:p>
+            <w:pPr>
+              <w:pStyle w:val="ListParagraph"/>
+              <w:ind w:left="0"/>
+            </w:pPr>
+            <w:r>
+              <w:t>Implementation (Game)</w:t>
+            </w:r>
+          </w:p>
+        </w:tc>
+        <w:tc>
+          <w:tcPr>
+            <w:tcW w:w="2772" w:type="dxa"/>
+          </w:tcPr>
+          <w:p>
+            <w:pPr>
+              <w:pStyle w:val="ListParagraph"/>
+              <w:ind w:left="0"/>
+            </w:pPr>
+            <w:r>
+              <w:t>Further understanding of code. More specifically on collision detection and scoring</w:t>
+            </w:r>
+          </w:p>
+        </w:tc>
+      </w:tr>
+      <w:tr>
+        <w:tc>
+          <w:tcPr>
+            <w:tcW w:w="2732" w:type="dxa"/>
+          </w:tcPr>
+          <w:p>
+            <w:r>
+              <w:t>15/02/2021</w:t>
+            </w:r>
+          </w:p>
+        </w:tc>
+        <w:tc>
+          <w:tcPr>
+            <w:tcW w:w="2792" w:type="dxa"/>
+          </w:tcPr>
+          <w:p>
+            <w:pPr>
+              <w:pStyle w:val="ListParagraph"/>
+              <w:ind w:left="0"/>
+            </w:pPr>
+            <w:r>
+              <w:t>Implementation (Game)</w:t>
+            </w:r>
+          </w:p>
+        </w:tc>
+        <w:tc>
+          <w:tcPr>
+            <w:tcW w:w="2772" w:type="dxa"/>
+          </w:tcPr>
+          <w:p>
+            <w:pPr>
+              <w:pStyle w:val="ListParagraph"/>
+              <w:ind w:left="0"/>
+            </w:pPr>
+            <w:r>
+              <w:t>Added code to understand how to read txt files into Unity as a possible way of getting data from my C++ program</w:t>
+            </w:r>
+          </w:p>
+        </w:tc>
+      </w:tr>
+      <w:tr>
+        <w:tc>
+          <w:tcPr>
+            <w:tcW w:w="2732" w:type="dxa"/>
+          </w:tcPr>
+          <w:p>
+            <w:r>
+              <w:t>17/02/2021</w:t>
+            </w:r>
+          </w:p>
+        </w:tc>
+        <w:tc>
+          <w:tcPr>
+            <w:tcW w:w="2792" w:type="dxa"/>
+          </w:tcPr>
+          <w:p>
+            <w:pPr>
+              <w:pStyle w:val="ListParagraph"/>
+              <w:ind w:left="0"/>
+            </w:pPr>
+            <w:r>
+              <w:t>Implementation (Game)</w:t>
+            </w:r>
+          </w:p>
+        </w:tc>
+        <w:tc>
+          <w:tcPr>
+            <w:tcW w:w="2772" w:type="dxa"/>
+          </w:tcPr>
+          <w:p>
+            <w:pPr>
+              <w:pStyle w:val="ListParagraph"/>
+              <w:ind w:left="0"/>
+            </w:pPr>
+            <w:r>
+              <w:t xml:space="preserve">Further understanding the </w:t>
+            </w:r>
+            <w:proofErr w:type="spellStart"/>
+            <w:r>
+              <w:t>Spellcards</w:t>
+            </w:r>
+            <w:proofErr w:type="spellEnd"/>
+            <w:r>
+              <w:t xml:space="preserve"> and how they are coded and thinking of possible ways to implement them into the </w:t>
+            </w:r>
+            <w:r>
+              <w:t>plugins</w:t>
+            </w:r>
+          </w:p>
+        </w:tc>
+      </w:tr>
+      <w:tr>
+        <w:tc>
+          <w:tcPr>
+            <w:tcW w:w="2732" w:type="dxa"/>
+          </w:tcPr>
+          <w:p>
+            <w:r>
+              <w:t>17/02/2021</w:t>
+            </w:r>
+          </w:p>
+        </w:tc>
+        <w:tc>
+          <w:tcPr>
+            <w:tcW w:w="2792" w:type="dxa"/>
+          </w:tcPr>
+          <w:p>
+            <w:pPr>
+              <w:pStyle w:val="ListParagraph"/>
+              <w:ind w:left="0"/>
+            </w:pPr>
+            <w:r>
+              <w:t>Dissertation</w:t>
+            </w:r>
+          </w:p>
+        </w:tc>
+        <w:tc>
+          <w:tcPr>
+            <w:tcW w:w="2772" w:type="dxa"/>
+          </w:tcPr>
+          <w:p>
+            <w:pPr>
+              <w:pStyle w:val="ListParagraph"/>
+              <w:ind w:left="0"/>
+            </w:pPr>
+            <w:r>
+              <w:t>Also added some extra comments to the Implementation section. Related to the plugins</w:t>
+            </w:r>
+          </w:p>
+        </w:tc>
+      </w:tr>
+      <w:tr>
+        <w:tc>
+          <w:tcPr>
+            <w:tcW w:w="2732" w:type="dxa"/>
+          </w:tcPr>
+          <w:p/>
+        </w:tc>
+        <w:tc>
+          <w:tcPr>
+            <w:tcW w:w="2792" w:type="dxa"/>
+          </w:tcPr>
+          <w:p>
+            <w:pPr>
+              <w:pStyle w:val="ListParagraph"/>
+              <w:ind w:left="0"/>
+            </w:pPr>
+          </w:p>
+        </w:tc>
+        <w:tc>
+          <w:tcPr>
+            <w:tcW w:w="2772" w:type="dxa"/>
+          </w:tcPr>
+          <w:p>
+            <w:pPr>
+              <w:pStyle w:val="ListParagraph"/>
+              <w:ind w:left="0"/>
+            </w:pPr>
+          </w:p>
+        </w:tc>
+      </w:tr>
+      <w:tr>
+        <w:tc>
+          <w:tcPr>
+            <w:tcW w:w="2732" w:type="dxa"/>
+          </w:tcPr>
+          <w:p>
+            <w:r>
+              <w:t>23/02/2021</w:t>
+            </w:r>
+          </w:p>
+        </w:tc>
+        <w:tc>
+          <w:tcPr>
+            <w:tcW w:w="2792" w:type="dxa"/>
+          </w:tcPr>
+          <w:p>
+            <w:pPr>
+              <w:pStyle w:val="ListParagraph"/>
+              <w:ind w:left="0"/>
+            </w:pPr>
+            <w:proofErr w:type="gramStart"/>
+            <w:r>
+              <w:t>Implementation(</w:t>
+            </w:r>
+            <w:proofErr w:type="gramEnd"/>
+            <w:r>
+              <w:t>Game)</w:t>
+            </w:r>
+          </w:p>
+        </w:tc>
+        <w:tc>
+          <w:tcPr>
+            <w:tcW w:w="2772" w:type="dxa"/>
+          </w:tcPr>
+          <w:p>
+            <w:pPr>
+              <w:pStyle w:val="ListParagraph"/>
+              <w:ind w:left="0"/>
+            </w:pPr>
+            <w:r>
+              <w:t xml:space="preserve">Game always runs 1 spell card for testing. Converted one </w:t>
+            </w:r>
+            <w:proofErr w:type="spellStart"/>
+            <w:r>
+              <w:t>spellcard</w:t>
+            </w:r>
+            <w:proofErr w:type="spellEnd"/>
+            <w:r>
+              <w:t xml:space="preserve"> to work based on a “beat” based system but needs to be scaled up. Started going through all the </w:t>
+            </w:r>
+            <w:proofErr w:type="spellStart"/>
+            <w:r>
+              <w:t>spellcard</w:t>
+            </w:r>
+            <w:r>
+              <w:t>s</w:t>
+            </w:r>
+            <w:proofErr w:type="spellEnd"/>
+            <w:r>
+              <w:t xml:space="preserve"> and figuring out how to implement them all</w:t>
+            </w:r>
+          </w:p>
+        </w:tc>
+      </w:tr>
+      <w:tr>
+        <w:tc>
+          <w:tcPr>
+            <w:tcW w:w="2732" w:type="dxa"/>
+          </w:tcPr>
+          <w:p/>
+        </w:tc>
+        <w:tc>
+          <w:tcPr>
+            <w:tcW w:w="2792" w:type="dxa"/>
+          </w:tcPr>
+          <w:p>
+            <w:pPr>
+              <w:pStyle w:val="ListParagraph"/>
+              <w:ind w:left="0"/>
+            </w:pPr>
+          </w:p>
+        </w:tc>
+        <w:tc>
+          <w:tcPr>
+            <w:tcW w:w="2772" w:type="dxa"/>
+          </w:tcPr>
+          <w:p>
+            <w:pPr>
+              <w:pStyle w:val="ListParagraph"/>
+              <w:ind w:left="0"/>
+            </w:pPr>
+          </w:p>
+        </w:tc>
+      </w:tr>
+      <w:tr>
+        <w:tc>
+          <w:tcPr>
+            <w:tcW w:w="2732" w:type="dxa"/>
+          </w:tcPr>
+          <w:p/>
+        </w:tc>
+        <w:tc>
+          <w:tcPr>
+            <w:tcW w:w="2792" w:type="dxa"/>
+          </w:tcPr>
+          <w:p>
+            <w:pPr>
+              <w:pStyle w:val="ListParagraph"/>
+              <w:ind w:left="0"/>
+            </w:pPr>
+          </w:p>
+        </w:tc>
+        <w:tc>
+          <w:tcPr>
+            <w:tcW w:w="2772" w:type="dxa"/>
+          </w:tcPr>
+          <w:p>
+            <w:pPr>
+              <w:pStyle w:val="ListParagraph"/>
+              <w:ind w:left="0"/>
+            </w:pPr>
+          </w:p>
+        </w:tc>
+      </w:tr>
+      <w:tr>
+        <w:tc>
+          <w:tcPr>
+            <w:tcW w:w="2732" w:type="dxa"/>
+          </w:tcPr>
+          <w:p/>
+        </w:tc>
+        <w:tc>
+          <w:tcPr>
+            <w:tcW w:w="2792" w:type="dxa"/>
+          </w:tcPr>
+          <w:p>
+            <w:pPr>
+              <w:pStyle w:val="ListParagraph"/>
+              <w:ind w:left="0"/>
+            </w:pPr>
+          </w:p>
+        </w:tc>
+        <w:tc>
+          <w:tcPr>
+            <w:tcW w:w="2772" w:type="dxa"/>
+          </w:tcPr>
+          <w:p>
+            <w:pPr>
+              <w:pStyle w:val="ListParagraph"/>
+              <w:ind w:left="0"/>
+            </w:pPr>
+          </w:p>
+        </w:tc>
+      </w:tr>
+      <w:tr>
+        <w:tc>
+          <w:tcPr>
+            <w:tcW w:w="2732" w:type="dxa"/>
+          </w:tcPr>
+          <w:p/>
+        </w:tc>
+        <w:tc>
+          <w:tcPr>
+            <w:tcW w:w="2792" w:type="dxa"/>
+          </w:tcPr>
+          <w:p>
+            <w:pPr>
+              <w:pStyle w:val="ListParagraph"/>
+              <w:ind w:left="0"/>
+            </w:pPr>
+          </w:p>
+        </w:tc>
+        <w:tc>
+          <w:tcPr>
+            <w:tcW w:w="2772" w:type="dxa"/>
+          </w:tcPr>
+          <w:p>
+            <w:pPr>
+              <w:pStyle w:val="ListParagraph"/>
+              <w:ind w:left="0"/>
+            </w:pPr>
+          </w:p>
+        </w:tc>
+      </w:tr>
+      <w:tr>
+        <w:tc>
+          <w:tcPr>
+            <w:tcW w:w="2732" w:type="dxa"/>
+          </w:tcPr>
+          <w:p/>
+        </w:tc>
+        <w:tc>
+          <w:tcPr>
+            <w:tcW w:w="2792" w:type="dxa"/>
+          </w:tcPr>
+          <w:p>
+            <w:pPr>
+              <w:pStyle w:val="ListParagraph"/>
+              <w:ind w:left="0"/>
+            </w:pPr>
+          </w:p>
+        </w:tc>
+        <w:tc>
+          <w:tcPr>
+            <w:tcW w:w="2772" w:type="dxa"/>
+          </w:tcPr>
+          <w:p>
+            <w:pPr>
+              <w:pStyle w:val="ListParagraph"/>
+              <w:ind w:left="0"/>
+            </w:pPr>
+          </w:p>
+        </w:tc>
+      </w:tr>
+      <w:tr>
+        <w:tc>
+          <w:tcPr>
+            <w:tcW w:w="2732" w:type="dxa"/>
+          </w:tcPr>
+          <w:p/>
+        </w:tc>
+        <w:tc>
+          <w:tcPr>
+            <w:tcW w:w="2792" w:type="dxa"/>
+          </w:tcPr>
+          <w:p>
+            <w:pPr>
+              <w:pStyle w:val="ListParagraph"/>
+              <w:ind w:left="0"/>
+            </w:pPr>
+          </w:p>
+        </w:tc>
+        <w:tc>
+          <w:tcPr>
+            <w:tcW w:w="2772" w:type="dxa"/>
+          </w:tcPr>
+          <w:p>
+            <w:pPr>
+              <w:pStyle w:val="ListParagraph"/>
+              <w:ind w:left="0"/>
+            </w:pPr>
+          </w:p>
+        </w:tc>
+      </w:tr>
+      <w:tr>
+        <w:tc>
+          <w:tcPr>
+            <w:tcW w:w="2732" w:type="dxa"/>
+          </w:tcPr>
+          <w:p/>
+        </w:tc>
+        <w:tc>
+          <w:tcPr>
+            <w:tcW w:w="2792" w:type="dxa"/>
+          </w:tcPr>
+          <w:p>
+            <w:pPr>
+              <w:pStyle w:val="ListParagraph"/>
+              <w:ind w:left="0"/>
+            </w:pPr>
+          </w:p>
+        </w:tc>
+        <w:tc>
+          <w:tcPr>
+            <w:tcW w:w="2772" w:type="dxa"/>
+          </w:tcPr>
+          <w:p>
+            <w:pPr>
+              <w:pStyle w:val="ListParagraph"/>
+              <w:ind w:left="0"/>
+            </w:pPr>
+          </w:p>
+        </w:tc>
+      </w:tr>
+      <w:tr>
+        <w:tc>
+          <w:tcPr>
+            <w:tcW w:w="2732" w:type="dxa"/>
+          </w:tcPr>
+          <w:p/>
+        </w:tc>
+        <w:tc>
+          <w:tcPr>
+            <w:tcW w:w="2792" w:type="dxa"/>
+          </w:tcPr>
+          <w:p>
+            <w:pPr>
+              <w:pStyle w:val="ListParagraph"/>
+              <w:ind w:left="0"/>
+            </w:pPr>
+          </w:p>
+        </w:tc>
+        <w:tc>
+          <w:tcPr>
+            <w:tcW w:w="2772" w:type="dxa"/>
+          </w:tcPr>
+          <w:p>
+            <w:pPr>
+              <w:pStyle w:val="ListParagraph"/>
+              <w:ind w:left="0"/>
+            </w:pPr>
+          </w:p>
+        </w:tc>
+      </w:tr>
+      <w:tr>
+        <w:tc>
+          <w:tcPr>
+            <w:tcW w:w="2732" w:type="dxa"/>
+          </w:tcPr>
+          <w:p/>
+        </w:tc>
+        <w:tc>
+          <w:tcPr>
+            <w:tcW w:w="2792" w:type="dxa"/>
+          </w:tcPr>
+          <w:p>
+            <w:pPr>
+              <w:pStyle w:val="ListParagraph"/>
+              <w:ind w:left="0"/>
+            </w:pPr>
+          </w:p>
+        </w:tc>
+        <w:tc>
+          <w:tcPr>
+            <w:tcW w:w="2772" w:type="dxa"/>
+          </w:tcPr>
+          <w:p>
+            <w:pPr>
+              <w:pStyle w:val="ListParagraph"/>
+              <w:ind w:left="0"/>
+            </w:pPr>
+          </w:p>
+        </w:tc>
+      </w:tr>
+      <w:tr>
+        <w:tc>
+          <w:tcPr>
+            <w:tcW w:w="2732" w:type="dxa"/>
+          </w:tcPr>
+          <w:p/>
+        </w:tc>
+        <w:tc>
+          <w:tcPr>
+            <w:tcW w:w="2792" w:type="dxa"/>
+          </w:tcPr>
+          <w:p>
+            <w:pPr>
+              <w:pStyle w:val="ListParagraph"/>
+              <w:ind w:left="0"/>
+            </w:pPr>
+          </w:p>
+        </w:tc>
+        <w:tc>
+          <w:tcPr>
+            <w:tcW w:w="2772" w:type="dxa"/>
+          </w:tcPr>
+          <w:p>
+            <w:pPr>
+              <w:pStyle w:val="ListParagraph"/>
+              <w:ind w:left="0"/>
+            </w:pPr>
+          </w:p>
+        </w:tc>
+      </w:tr>
+      <w:tr>
+        <w:tc>
+          <w:tcPr>
+            <w:tcW w:w="2732" w:type="dxa"/>
+          </w:tcPr>
+          <w:p/>
+        </w:tc>
+        <w:tc>
+          <w:tcPr>
+            <w:tcW w:w="2792" w:type="dxa"/>
+          </w:tcPr>
+          <w:p>
+            <w:pPr>
+              <w:pStyle w:val="ListParagraph"/>
+              <w:ind w:left="0"/>
+            </w:pPr>
+          </w:p>
+        </w:tc>
+        <w:tc>
+          <w:tcPr>
+            <w:tcW w:w="2772" w:type="dxa"/>
+          </w:tcPr>
+          <w:p>
+            <w:pPr>
+              <w:pStyle w:val="ListParagraph"/>
+              <w:ind w:left="0"/>
+            </w:pPr>
+          </w:p>
+        </w:tc>
+      </w:tr>
+      <w:tr>
+        <w:tc>
+          <w:tcPr>
+            <w:tcW w:w="2732" w:type="dxa"/>
+          </w:tcPr>
+          <w:p/>
+        </w:tc>
+        <w:tc>
+          <w:tcPr>
+            <w:tcW w:w="2792" w:type="dxa"/>
+          </w:tcPr>
+          <w:p>
+            <w:pPr>
+              <w:pStyle w:val="ListParagraph"/>
+              <w:ind w:left="0"/>
+            </w:pPr>
+          </w:p>
+        </w:tc>
+        <w:tc>
+          <w:tcPr>
+            <w:tcW w:w="2772" w:type="dxa"/>
+          </w:tcPr>
+          <w:p>
+            <w:pPr>
+              <w:pStyle w:val="ListParagraph"/>
+              <w:ind w:left="0"/>
+            </w:pPr>
+          </w:p>
+        </w:tc>
+      </w:tr>
+      <w:tr>
+        <w:tc>
+          <w:tcPr>
+            <w:tcW w:w="2732" w:type="dxa"/>
+          </w:tcPr>
+          <w:p/>
+        </w:tc>
+        <w:tc>
+          <w:tcPr>
+            <w:tcW w:w="2792" w:type="dxa"/>
+          </w:tcPr>
+          <w:p>
+            <w:pPr>
+              <w:pStyle w:val="ListParagraph"/>
+              <w:ind w:left="0"/>
+            </w:pPr>
+          </w:p>
+        </w:tc>
+        <w:tc>
+          <w:tcPr>
+            <w:tcW w:w="2772" w:type="dxa"/>
+          </w:tcPr>
+          <w:p>
+            <w:pPr>
+              <w:pStyle w:val="ListParagraph"/>
+              <w:ind w:left="0"/>
+            </w:pPr>
+          </w:p>
+        </w:tc>
+      </w:tr>
+      <w:tr>
+        <w:tc>
+          <w:tcPr>
+            <w:tcW w:w="2732" w:type="dxa"/>
+          </w:tcPr>
+          <w:p/>
+        </w:tc>
+        <w:tc>
+          <w:tcPr>
+            <w:tcW w:w="2792" w:type="dxa"/>
+          </w:tcPr>
+          <w:p>
+            <w:pPr>
+              <w:pStyle w:val="ListParagraph"/>
+              <w:ind w:left="0"/>
+            </w:pPr>
+          </w:p>
+        </w:tc>
+        <w:tc>
+          <w:tcPr>
+            <w:tcW w:w="2772" w:type="dxa"/>
+          </w:tcPr>
+          <w:p>
+            <w:pPr>
+              <w:pStyle w:val="ListParagraph"/>
+              <w:ind w:left="0"/>
+            </w:pPr>
+          </w:p>
+        </w:tc>
+      </w:tr>
+      <w:tr>
+        <w:tc>
+          <w:tcPr>
+            <w:tcW w:w="2732" w:type="dxa"/>
+          </w:tcPr>
+          <w:p/>
+        </w:tc>
+        <w:tc>
+          <w:tcPr>
+            <w:tcW w:w="2792" w:type="dxa"/>
+          </w:tcPr>
+          <w:p>
+            <w:pPr>
+              <w:pStyle w:val="ListParagraph"/>
+              <w:ind w:left="0"/>
+            </w:pPr>
+          </w:p>
+        </w:tc>
+        <w:tc>
+          <w:tcPr>
+            <w:tcW w:w="2772" w:type="dxa"/>
+          </w:tcPr>
+          <w:p>
+            <w:pPr>
+              <w:pStyle w:val="ListParagraph"/>
+              <w:ind w:left="0"/>
+            </w:pPr>
+          </w:p>
+        </w:tc>
+      </w:tr>
+      <w:tr>
+        <w:tc>
+          <w:tcPr>
+            <w:tcW w:w="2732" w:type="dxa"/>
+          </w:tcPr>
+          <w:p/>
+        </w:tc>
+        <w:tc>
+          <w:tcPr>
+            <w:tcW w:w="2792" w:type="dxa"/>
+          </w:tcPr>
+          <w:p>
+            <w:pPr>
+              <w:pStyle w:val="ListParagraph"/>
+              <w:ind w:left="0"/>
+            </w:pPr>
+          </w:p>
+        </w:tc>
+        <w:tc>
+          <w:tcPr>
+            <w:tcW w:w="2772" w:type="dxa"/>
+          </w:tcPr>
+          <w:p>
+            <w:pPr>
+              <w:pStyle w:val="ListParagraph"/>
+              <w:ind w:left="0"/>
+            </w:pPr>
+          </w:p>
+        </w:tc>
+      </w:tr>
+      <w:tr>
+        <w:tc>
+          <w:tcPr>
+            <w:tcW w:w="2732" w:type="dxa"/>
+          </w:tcPr>
+          <w:p/>
+        </w:tc>
+        <w:tc>
+          <w:tcPr>
+            <w:tcW w:w="2792" w:type="dxa"/>
+          </w:tcPr>
+          <w:p>
+            <w:pPr>
+              <w:pStyle w:val="ListParagraph"/>
+              <w:ind w:left="0"/>
+            </w:pPr>
+          </w:p>
+        </w:tc>
+        <w:tc>
+          <w:tcPr>
+            <w:tcW w:w="2772" w:type="dxa"/>
+          </w:tcPr>
+          <w:p>
+            <w:pPr>
+              <w:pStyle w:val="ListParagraph"/>
+              <w:ind w:left="0"/>
+            </w:pPr>
+          </w:p>
+        </w:tc>
+      </w:tr>
+      <w:tr>
+        <w:tc>
+          <w:tcPr>
+            <w:tcW w:w="2732" w:type="dxa"/>
+          </w:tcPr>
+          <w:p/>
+        </w:tc>
+        <w:tc>
+          <w:tcPr>
+            <w:tcW w:w="2792" w:type="dxa"/>
+          </w:tcPr>
+          <w:p>
+            <w:pPr>
+              <w:pStyle w:val="ListParagraph"/>
+              <w:ind w:left="0"/>
+            </w:pPr>
+          </w:p>
+        </w:tc>
+        <w:tc>
+          <w:tcPr>
+            <w:tcW w:w="2772" w:type="dxa"/>
+          </w:tcPr>
+          <w:p>
+            <w:pPr>
+              <w:pStyle w:val="ListParagraph"/>
+              <w:ind w:left="0"/>
+            </w:pPr>
+          </w:p>
+        </w:tc>
+      </w:tr>
+      <w:tr>
+        <w:tc>
+          <w:tcPr>
+            <w:tcW w:w="2732" w:type="dxa"/>
+          </w:tcPr>
+          <w:p/>
+        </w:tc>
+        <w:tc>
+          <w:tcPr>
+            <w:tcW w:w="2792" w:type="dxa"/>
+          </w:tcPr>
+          <w:p>
+            <w:pPr>
+              <w:pStyle w:val="ListParagraph"/>
+              <w:ind w:left="0"/>
+            </w:pPr>
+          </w:p>
+        </w:tc>
+        <w:tc>
+          <w:tcPr>
+            <w:tcW w:w="2772" w:type="dxa"/>
+          </w:tcPr>
+          <w:p>
+            <w:pPr>
+              <w:pStyle w:val="ListParagraph"/>
+              <w:ind w:left="0"/>
+            </w:pPr>
+          </w:p>
+        </w:tc>
+      </w:tr>
+      <w:tr>
+        <w:tc>
+          <w:tcPr>
+            <w:tcW w:w="2732" w:type="dxa"/>
+          </w:tcPr>
+          <w:p/>
+        </w:tc>
+        <w:tc>
+          <w:tcPr>
+            <w:tcW w:w="2792" w:type="dxa"/>
+          </w:tcPr>
+          <w:p>
+            <w:pPr>
+              <w:pStyle w:val="ListParagraph"/>
+              <w:ind w:left="0"/>
+            </w:pPr>
+          </w:p>
+        </w:tc>
+        <w:tc>
+          <w:tcPr>
+            <w:tcW w:w="2772" w:type="dxa"/>
+          </w:tcPr>
+          <w:p>
+            <w:pPr>
+              <w:pStyle w:val="ListParagraph"/>
+              <w:ind w:left="0"/>
+            </w:pPr>
+          </w:p>
+        </w:tc>
+      </w:tr>
+      <w:tr>
+        <w:tc>
+          <w:tcPr>
+            <w:tcW w:w="2732" w:type="dxa"/>
+          </w:tcPr>
+          <w:p/>
+        </w:tc>
+        <w:tc>
+          <w:tcPr>
+            <w:tcW w:w="2792" w:type="dxa"/>
+          </w:tcPr>
+          <w:p>
+            <w:pPr>
+              <w:pStyle w:val="ListParagraph"/>
+              <w:ind w:left="0"/>
+            </w:pPr>
+          </w:p>
+        </w:tc>
+        <w:tc>
+          <w:tcPr>
+            <w:tcW w:w="2772" w:type="dxa"/>
+          </w:tcPr>
+          <w:p>
+            <w:pPr>
+              <w:pStyle w:val="ListParagraph"/>
+              <w:ind w:left="0"/>
+            </w:pPr>
+          </w:p>
+        </w:tc>
+      </w:tr>
+      <w:tr>
+        <w:tc>
+          <w:tcPr>
+            <w:tcW w:w="2732" w:type="dxa"/>
+          </w:tcPr>
+          <w:p/>
+        </w:tc>
+        <w:tc>
+          <w:tcPr>
+            <w:tcW w:w="2792" w:type="dxa"/>
+          </w:tcPr>
+          <w:p>
+            <w:pPr>
+              <w:pStyle w:val="ListParagraph"/>
+              <w:ind w:left="0"/>
+            </w:pPr>
+          </w:p>
+        </w:tc>
+        <w:tc>
+          <w:tcPr>
+            <w:tcW w:w="2772" w:type="dxa"/>
+          </w:tcPr>
+          <w:p>
+            <w:pPr>
+              <w:pStyle w:val="ListParagraph"/>
+              <w:ind w:left="0"/>
+            </w:pPr>
+          </w:p>
+        </w:tc>
+      </w:tr>
+      <w:tr>
+        <w:tc>
+          <w:tcPr>
+            <w:tcW w:w="2732" w:type="dxa"/>
+          </w:tcPr>
+          <w:p/>
+        </w:tc>
+        <w:tc>
+          <w:tcPr>
+            <w:tcW w:w="2792" w:type="dxa"/>
+          </w:tcPr>
+          <w:p>
+            <w:pPr>
+              <w:pStyle w:val="ListParagraph"/>
+              <w:ind w:left="0"/>
+            </w:pPr>
+          </w:p>
+        </w:tc>
+        <w:tc>
+          <w:tcPr>
+            <w:tcW w:w="2772" w:type="dxa"/>
+          </w:tcPr>
+          <w:p>
+            <w:pPr>
+              <w:pStyle w:val="ListParagraph"/>
+              <w:ind w:left="0"/>
+            </w:pPr>
+          </w:p>
+        </w:tc>
+      </w:tr>
+      <w:tr>
+        <w:tc>
+          <w:tcPr>
+            <w:tcW w:w="2732" w:type="dxa"/>
+          </w:tcPr>
+          <w:p/>
+        </w:tc>
+        <w:tc>
+          <w:tcPr>
+            <w:tcW w:w="2792" w:type="dxa"/>
+          </w:tcPr>
+          <w:p>
+            <w:pPr>
+              <w:pStyle w:val="ListParagraph"/>
+              <w:ind w:left="0"/>
+            </w:pPr>
+          </w:p>
+        </w:tc>
+        <w:tc>
+          <w:tcPr>
+            <w:tcW w:w="2772" w:type="dxa"/>
+          </w:tcPr>
+          <w:p>
+            <w:pPr>
+              <w:pStyle w:val="ListParagraph"/>
+              <w:ind w:left="0"/>
+            </w:pPr>
+          </w:p>
+        </w:tc>
+      </w:tr>
+      <w:tr>
+        <w:tc>
+          <w:tcPr>
+            <w:tcW w:w="2732" w:type="dxa"/>
+          </w:tcPr>
+          <w:p/>
+        </w:tc>
+        <w:tc>
+          <w:tcPr>
+            <w:tcW w:w="2792" w:type="dxa"/>
+          </w:tcPr>
+          <w:p>
+            <w:pPr>
+              <w:pStyle w:val="ListParagraph"/>
+              <w:ind w:left="0"/>
+            </w:pPr>
+          </w:p>
+        </w:tc>
+        <w:tc>
+          <w:tcPr>
+            <w:tcW w:w="2772" w:type="dxa"/>
+          </w:tcPr>
+          <w:p>
+            <w:pPr>
+              <w:pStyle w:val="ListParagraph"/>
+              <w:ind w:left="0"/>
+            </w:pPr>
+          </w:p>
+        </w:tc>
+      </w:tr>
+      <w:tr>
+        <w:tc>
+          <w:tcPr>
+            <w:tcW w:w="2732" w:type="dxa"/>
+          </w:tcPr>
+          <w:p/>
+        </w:tc>
+        <w:tc>
+          <w:tcPr>
+            <w:tcW w:w="2792" w:type="dxa"/>
+          </w:tcPr>
+          <w:p>
+            <w:pPr>
+              <w:pStyle w:val="ListParagraph"/>
+              <w:ind w:left="0"/>
+            </w:pPr>
+          </w:p>
+        </w:tc>
+        <w:tc>
+          <w:tcPr>
+            <w:tcW w:w="2772" w:type="dxa"/>
+          </w:tcPr>
+          <w:p>
+            <w:pPr>
+              <w:pStyle w:val="ListParagraph"/>
+              <w:ind w:left="0"/>
+            </w:pPr>
+          </w:p>
+        </w:tc>
+      </w:tr>
+      <w:tr>
+        <w:tc>
+          <w:tcPr>
+            <w:tcW w:w="2732" w:type="dxa"/>
+          </w:tcPr>
+          <w:p/>
+        </w:tc>
+        <w:tc>
+          <w:tcPr>
+            <w:tcW w:w="2792" w:type="dxa"/>
+          </w:tcPr>
+          <w:p>
+            <w:pPr>
+              <w:pStyle w:val="ListParagraph"/>
+              <w:ind w:left="0"/>
+            </w:pPr>
+          </w:p>
+        </w:tc>
+        <w:tc>
+          <w:tcPr>
+            <w:tcW w:w="2772" w:type="dxa"/>
+          </w:tcPr>
+          <w:p>
+            <w:pPr>
+              <w:pStyle w:val="ListParagraph"/>
+              <w:ind w:left="0"/>
+            </w:pPr>
+          </w:p>
+        </w:tc>
+      </w:tr>
+      <w:tr>
+        <w:tc>
+          <w:tcPr>
+            <w:tcW w:w="2732" w:type="dxa"/>
+          </w:tcPr>
+          <w:p/>
+        </w:tc>
+        <w:tc>
+          <w:tcPr>
+            <w:tcW w:w="2792" w:type="dxa"/>
+          </w:tcPr>
+          <w:p>
+            <w:pPr>
+              <w:pStyle w:val="ListParagraph"/>
+              <w:ind w:left="0"/>
+            </w:pPr>
+          </w:p>
+        </w:tc>
+        <w:tc>
+          <w:tcPr>
+            <w:tcW w:w="2772" w:type="dxa"/>
+          </w:tcPr>
+          <w:p>
+            <w:pPr>
+              <w:pStyle w:val="ListParagraph"/>
+              <w:ind w:left="0"/>
+            </w:pPr>
+          </w:p>
+        </w:tc>
+      </w:tr>
+      <w:tr>
+        <w:tc>
+          <w:tcPr>
+            <w:tcW w:w="2732" w:type="dxa"/>
+          </w:tcPr>
+          <w:p/>
+        </w:tc>
+        <w:tc>
+          <w:tcPr>
+            <w:tcW w:w="2792" w:type="dxa"/>
+          </w:tcPr>
+          <w:p>
+            <w:pPr>
+              <w:pStyle w:val="ListParagraph"/>
+              <w:ind w:left="0"/>
+            </w:pPr>
+          </w:p>
+        </w:tc>
+        <w:tc>
+          <w:tcPr>
+            <w:tcW w:w="2772" w:type="dxa"/>
+          </w:tcPr>
+          <w:p>
+            <w:pPr>
+              <w:pStyle w:val="ListParagraph"/>
+              <w:ind w:left="0"/>
+            </w:pPr>
+          </w:p>
+        </w:tc>
+      </w:tr>
+      <w:tr>
+        <w:tc>
+          <w:tcPr>
+            <w:tcW w:w="2732" w:type="dxa"/>
+          </w:tcPr>
+          <w:p/>
+        </w:tc>
+        <w:tc>
+          <w:tcPr>
+            <w:tcW w:w="2792" w:type="dxa"/>
+          </w:tcPr>
+          <w:p>
+            <w:pPr>
+              <w:pStyle w:val="ListParagraph"/>
+              <w:ind w:left="0"/>
+            </w:pPr>
+          </w:p>
+        </w:tc>
+        <w:tc>
+          <w:tcPr>
+            <w:tcW w:w="2772" w:type="dxa"/>
+          </w:tcPr>
+          <w:p>
+            <w:pPr>
+              <w:pStyle w:val="ListParagraph"/>
+              <w:ind w:left="0"/>
+            </w:pPr>
+          </w:p>
+        </w:tc>
+      </w:tr>
+      <w:tr>
+        <w:tc>
+          <w:tcPr>
+            <w:tcW w:w="2732" w:type="dxa"/>
+          </w:tcPr>
+          <w:p/>
+        </w:tc>
+        <w:tc>
+          <w:tcPr>
+            <w:tcW w:w="2792" w:type="dxa"/>
+          </w:tcPr>
+          <w:p>
+            <w:pPr>
+              <w:pStyle w:val="ListParagraph"/>
+              <w:ind w:left="0"/>
+            </w:pPr>
+          </w:p>
+        </w:tc>
+        <w:tc>
+          <w:tcPr>
+            <w:tcW w:w="2772" w:type="dxa"/>
+          </w:tcPr>
+          <w:p>
+            <w:pPr>
+              <w:pStyle w:val="ListParagraph"/>
+              <w:ind w:left="0"/>
+            </w:pPr>
+          </w:p>
+        </w:tc>
+      </w:tr>
+      <w:tr>
+        <w:tc>
+          <w:tcPr>
+            <w:tcW w:w="2732" w:type="dxa"/>
+          </w:tcPr>
+          <w:p/>
+        </w:tc>
+        <w:tc>
+          <w:tcPr>
+            <w:tcW w:w="2792" w:type="dxa"/>
+          </w:tcPr>
+          <w:p>
+            <w:pPr>
+              <w:pStyle w:val="ListParagraph"/>
+              <w:ind w:left="0"/>
+            </w:pPr>
+          </w:p>
+        </w:tc>
+        <w:tc>
+          <w:tcPr>
+            <w:tcW w:w="2772" w:type="dxa"/>
+          </w:tcPr>
+          <w:p>
+            <w:pPr>
+              <w:pStyle w:val="ListParagraph"/>
+              <w:ind w:left="0"/>
+            </w:pPr>
+          </w:p>
+        </w:tc>
+      </w:tr>
+      <w:tr>
+        <w:tc>
+          <w:tcPr>
+            <w:tcW w:w="2732" w:type="dxa"/>
+          </w:tcPr>
+          <w:p/>
+        </w:tc>
+        <w:tc>
+          <w:tcPr>
+            <w:tcW w:w="2792" w:type="dxa"/>
+          </w:tcPr>
+          <w:p>
+            <w:pPr>
+              <w:pStyle w:val="ListParagraph"/>
+              <w:ind w:left="0"/>
+            </w:pPr>
+          </w:p>
+        </w:tc>
+        <w:tc>
+          <w:tcPr>
+            <w:tcW w:w="2772" w:type="dxa"/>
+          </w:tcPr>
+          <w:p>
+            <w:pPr>
+              <w:pStyle w:val="ListParagraph"/>
+              <w:ind w:left="0"/>
+            </w:pPr>
+          </w:p>
+        </w:tc>
+      </w:tr>
+      <w:tr>
+        <w:tc>
+          <w:tcPr>
+            <w:tcW w:w="2732" w:type="dxa"/>
+          </w:tcPr>
+          <w:p/>
+        </w:tc>
+        <w:tc>
+          <w:tcPr>
+            <w:tcW w:w="2792" w:type="dxa"/>
+          </w:tcPr>
+          <w:p>
+            <w:pPr>
+              <w:pStyle w:val="ListParagraph"/>
+              <w:ind w:left="0"/>
+            </w:pPr>
+          </w:p>
+        </w:tc>
+        <w:tc>
+          <w:tcPr>
+            <w:tcW w:w="2772" w:type="dxa"/>
+          </w:tcPr>
+          <w:p>
+            <w:pPr>
+              <w:pStyle w:val="ListParagraph"/>
+              <w:ind w:left="0"/>
+            </w:pPr>
+          </w:p>
+        </w:tc>
+      </w:tr>
+      <w:tr>
+        <w:tc>
+          <w:tcPr>
+            <w:tcW w:w="2732" w:type="dxa"/>
+          </w:tcPr>
+          <w:p/>
+        </w:tc>
+        <w:tc>
+          <w:tcPr>
+            <w:tcW w:w="2792" w:type="dxa"/>
+          </w:tcPr>
+          <w:p>
+            <w:pPr>
+              <w:pStyle w:val="ListParagraph"/>
+              <w:ind w:left="0"/>
+            </w:pPr>
+          </w:p>
+        </w:tc>
+        <w:tc>
+          <w:tcPr>
+            <w:tcW w:w="2772" w:type="dxa"/>
+          </w:tcPr>
+          <w:p>
+            <w:pPr>
+              <w:pStyle w:val="ListParagraph"/>
+              <w:ind w:left="0"/>
+            </w:pPr>
+          </w:p>
+        </w:tc>
+      </w:tr>
+      <w:tr>
+        <w:tc>
+          <w:tcPr>
+            <w:tcW w:w="2732" w:type="dxa"/>
+          </w:tcPr>
+          <w:p/>
+        </w:tc>
+        <w:tc>
+          <w:tcPr>
+            <w:tcW w:w="2792" w:type="dxa"/>
+          </w:tcPr>
+          <w:p>
+            <w:pPr>
+              <w:pStyle w:val="ListParagraph"/>
+              <w:ind w:left="0"/>
+            </w:pPr>
+          </w:p>
+        </w:tc>
+        <w:tc>
+          <w:tcPr>
+            <w:tcW w:w="2772" w:type="dxa"/>
+          </w:tcPr>
+          <w:p>
+            <w:pPr>
+              <w:pStyle w:val="ListParagraph"/>
+              <w:ind w:left="0"/>
+            </w:pPr>
           </w:p>
         </w:tc>
       </w:tr>

--- a/Log.docx
+++ b/Log.docx
@@ -184,15 +184,7 @@
               <w:ind w:left="0"/>
             </w:pPr>
             <w:r>
-              <w:t xml:space="preserve">added </w:t>
-            </w:r>
-            <w:proofErr w:type="gramStart"/>
-            <w:r>
-              <w:t>outline  to</w:t>
-            </w:r>
-            <w:proofErr w:type="gramEnd"/>
-            <w:r>
-              <w:t xml:space="preserve"> background</w:t>
+              <w:t>added outline  to background</w:t>
             </w:r>
           </w:p>
         </w:tc>
@@ -269,15 +261,7 @@
               <w:ind w:left="0"/>
             </w:pPr>
             <w:r>
-              <w:t xml:space="preserve">Meeting </w:t>
-            </w:r>
-            <w:proofErr w:type="gramStart"/>
-            <w:r>
-              <w:t>With</w:t>
-            </w:r>
-            <w:proofErr w:type="gramEnd"/>
-            <w:r>
-              <w:t xml:space="preserve"> Supervisor</w:t>
+              <w:t>Meeting With Supervisor</w:t>
             </w:r>
           </w:p>
         </w:tc>
@@ -469,13 +453,8 @@
               <w:pStyle w:val="ListParagraph"/>
               <w:ind w:left="0"/>
             </w:pPr>
-            <w:proofErr w:type="gramStart"/>
-            <w:r>
-              <w:t>Proof Read</w:t>
-            </w:r>
-            <w:proofErr w:type="gramEnd"/>
-            <w:r>
-              <w:t xml:space="preserve"> and submitted</w:t>
+            <w:r>
+              <w:t>Proof Read and submitted</w:t>
             </w:r>
           </w:p>
         </w:tc>
@@ -578,15 +557,7 @@
               <w:ind w:left="0"/>
             </w:pPr>
             <w:r>
-              <w:t xml:space="preserve">Downloaded Vamp plugin examples that work with SDK. Began to try </w:t>
-            </w:r>
-            <w:proofErr w:type="gramStart"/>
-            <w:r>
-              <w:t>understand</w:t>
-            </w:r>
-            <w:proofErr w:type="gramEnd"/>
-            <w:r>
-              <w:t xml:space="preserve"> how to implement.</w:t>
+              <w:t>Downloaded Vamp plugin examples that work with SDK. Began to try understand how to implement.</w:t>
             </w:r>
           </w:p>
         </w:tc>
@@ -616,15 +587,7 @@
               <w:ind w:left="0"/>
             </w:pPr>
             <w:r>
-              <w:t xml:space="preserve">Meeting </w:t>
-            </w:r>
-            <w:proofErr w:type="gramStart"/>
-            <w:r>
-              <w:t>With</w:t>
-            </w:r>
-            <w:proofErr w:type="gramEnd"/>
-            <w:r>
-              <w:t xml:space="preserve"> Supervisor</w:t>
+              <w:t>Meeting With Supervisor</w:t>
             </w:r>
           </w:p>
         </w:tc>
@@ -688,15 +651,7 @@
               <w:ind w:left="0"/>
             </w:pPr>
             <w:r>
-              <w:t xml:space="preserve">Initial setup of </w:t>
-            </w:r>
-            <w:proofErr w:type="spellStart"/>
-            <w:r>
-              <w:t>gantt</w:t>
-            </w:r>
-            <w:proofErr w:type="spellEnd"/>
-            <w:r>
-              <w:t xml:space="preserve"> chart. Splitting up of tasks and initial timeline. </w:t>
+              <w:t xml:space="preserve">Initial setup of gantt chart. Splitting up of tasks and initial timeline. </w:t>
             </w:r>
           </w:p>
         </w:tc>
@@ -1270,21 +1225,7 @@
               <w:rPr>
                 <w:highlight w:val="yellow"/>
               </w:rPr>
-              <w:t>Refreshed myself with the code and added the QM-</w:t>
-            </w:r>
-            <w:proofErr w:type="spellStart"/>
-            <w:r>
-              <w:rPr>
-                <w:highlight w:val="yellow"/>
-              </w:rPr>
-              <w:t>Segmenter</w:t>
-            </w:r>
-            <w:proofErr w:type="spellEnd"/>
-            <w:r>
-              <w:rPr>
-                <w:highlight w:val="yellow"/>
-              </w:rPr>
-              <w:t xml:space="preserve"> plugin. Also seem to have gotten parameters working.</w:t>
+              <w:t>Refreshed myself with the code and added the QM-Segmenter plugin. Also seem to have gotten parameters working.</w:t>
             </w:r>
           </w:p>
         </w:tc>
@@ -1746,15 +1687,7 @@
               <w:ind w:left="0"/>
             </w:pPr>
             <w:r>
-              <w:t xml:space="preserve">Further understanding the </w:t>
-            </w:r>
-            <w:proofErr w:type="spellStart"/>
-            <w:r>
-              <w:t>Spellcards</w:t>
-            </w:r>
-            <w:proofErr w:type="spellEnd"/>
-            <w:r>
-              <w:t xml:space="preserve"> and how they are coded and thinking of possible ways to implement them into the </w:t>
+              <w:t xml:space="preserve">Further understanding the Spellcards and how they are coded and thinking of possible ways to implement them into the </w:t>
             </w:r>
             <w:r>
               <w:t>plugins</w:t>
@@ -1839,6 +1772,58 @@
           </w:tcPr>
           <w:p>
             <w:r>
+              <w:t>2</w:t>
+            </w:r>
+            <w:r>
+              <w:t>2</w:t>
+            </w:r>
+            <w:r>
+              <w:t>/02/2021</w:t>
+            </w:r>
+          </w:p>
+        </w:tc>
+        <w:tc>
+          <w:tcPr>
+            <w:tcW w:w="2792" w:type="dxa"/>
+          </w:tcPr>
+          <w:p>
+            <w:pPr>
+              <w:pStyle w:val="ListParagraph"/>
+              <w:ind w:left="0"/>
+            </w:pPr>
+            <w:r>
+              <w:t>Implementation(Game)</w:t>
+            </w:r>
+          </w:p>
+        </w:tc>
+        <w:tc>
+          <w:tcPr>
+            <w:tcW w:w="2772" w:type="dxa"/>
+          </w:tcPr>
+          <w:p>
+            <w:pPr>
+              <w:pStyle w:val="ListParagraph"/>
+              <w:ind w:left="0"/>
+            </w:pPr>
+            <w:r>
+              <w:t>Game always runs 1 spell card for testing. Converted one spellcard to work based on a “beat” based system but needs to be scaled up. Started going through all the spellcard</w:t>
+            </w:r>
+            <w:r>
+              <w:t>s</w:t>
+            </w:r>
+            <w:r>
+              <w:t xml:space="preserve"> and figuring out how to implement them all</w:t>
+            </w:r>
+          </w:p>
+        </w:tc>
+      </w:tr>
+      <w:tr>
+        <w:tc>
+          <w:tcPr>
+            <w:tcW w:w="2732" w:type="dxa"/>
+          </w:tcPr>
+          <w:p>
+            <w:r>
               <w:t>23/02/2021</w:t>
             </w:r>
           </w:p>
@@ -1852,137 +1837,130 @@
               <w:pStyle w:val="ListParagraph"/>
               <w:ind w:left="0"/>
             </w:pPr>
-            <w:proofErr w:type="gramStart"/>
-            <w:r>
-              <w:t>Implementation(</w:t>
-            </w:r>
-            <w:proofErr w:type="gramEnd"/>
-            <w:r>
-              <w:t>Game)</w:t>
-            </w:r>
-          </w:p>
-        </w:tc>
-        <w:tc>
-          <w:tcPr>
-            <w:tcW w:w="2772" w:type="dxa"/>
-          </w:tcPr>
-          <w:p>
-            <w:pPr>
-              <w:pStyle w:val="ListParagraph"/>
-              <w:ind w:left="0"/>
-            </w:pPr>
-            <w:r>
-              <w:t xml:space="preserve">Game always runs 1 spell card for testing. Converted one </w:t>
-            </w:r>
-            <w:proofErr w:type="spellStart"/>
-            <w:r>
-              <w:t>spellcard</w:t>
-            </w:r>
-            <w:proofErr w:type="spellEnd"/>
-            <w:r>
-              <w:t xml:space="preserve"> to work based on a “beat” based system but needs to be scaled up. Started going through all the </w:t>
-            </w:r>
-            <w:proofErr w:type="spellStart"/>
-            <w:r>
-              <w:t>spellcard</w:t>
-            </w:r>
-            <w:r>
-              <w:t>s</w:t>
-            </w:r>
-            <w:proofErr w:type="spellEnd"/>
-            <w:r>
-              <w:t xml:space="preserve"> and figuring out how to implement them all</w:t>
-            </w:r>
-          </w:p>
-        </w:tc>
-      </w:tr>
-      <w:tr>
-        <w:tc>
-          <w:tcPr>
-            <w:tcW w:w="2732" w:type="dxa"/>
-          </w:tcPr>
-          <w:p/>
-        </w:tc>
-        <w:tc>
-          <w:tcPr>
-            <w:tcW w:w="2792" w:type="dxa"/>
-          </w:tcPr>
-          <w:p>
-            <w:pPr>
-              <w:pStyle w:val="ListParagraph"/>
-              <w:ind w:left="0"/>
-            </w:pPr>
-          </w:p>
-        </w:tc>
-        <w:tc>
-          <w:tcPr>
-            <w:tcW w:w="2772" w:type="dxa"/>
-          </w:tcPr>
-          <w:p>
-            <w:pPr>
-              <w:pStyle w:val="ListParagraph"/>
-              <w:ind w:left="0"/>
-            </w:pPr>
-          </w:p>
-        </w:tc>
-      </w:tr>
-      <w:tr>
-        <w:tc>
-          <w:tcPr>
-            <w:tcW w:w="2732" w:type="dxa"/>
-          </w:tcPr>
-          <w:p/>
-        </w:tc>
-        <w:tc>
-          <w:tcPr>
-            <w:tcW w:w="2792" w:type="dxa"/>
-          </w:tcPr>
-          <w:p>
-            <w:pPr>
-              <w:pStyle w:val="ListParagraph"/>
-              <w:ind w:left="0"/>
-            </w:pPr>
-          </w:p>
-        </w:tc>
-        <w:tc>
-          <w:tcPr>
-            <w:tcW w:w="2772" w:type="dxa"/>
-          </w:tcPr>
-          <w:p>
-            <w:pPr>
-              <w:pStyle w:val="ListParagraph"/>
-              <w:ind w:left="0"/>
-            </w:pPr>
-          </w:p>
-        </w:tc>
-      </w:tr>
-      <w:tr>
-        <w:tc>
-          <w:tcPr>
-            <w:tcW w:w="2732" w:type="dxa"/>
-          </w:tcPr>
-          <w:p/>
-        </w:tc>
-        <w:tc>
-          <w:tcPr>
-            <w:tcW w:w="2792" w:type="dxa"/>
-          </w:tcPr>
-          <w:p>
-            <w:pPr>
-              <w:pStyle w:val="ListParagraph"/>
-              <w:ind w:left="0"/>
-            </w:pPr>
-          </w:p>
-        </w:tc>
-        <w:tc>
-          <w:tcPr>
-            <w:tcW w:w="2772" w:type="dxa"/>
-          </w:tcPr>
-          <w:p>
-            <w:pPr>
-              <w:pStyle w:val="ListParagraph"/>
-              <w:ind w:left="0"/>
-            </w:pPr>
+            <w:r>
+              <w:t>Implementation(Game)</w:t>
+            </w:r>
+          </w:p>
+        </w:tc>
+        <w:tc>
+          <w:tcPr>
+            <w:tcW w:w="2772" w:type="dxa"/>
+          </w:tcPr>
+          <w:p>
+            <w:pPr>
+              <w:pStyle w:val="ListParagraph"/>
+              <w:ind w:left="0"/>
+            </w:pPr>
+            <w:r>
+              <w:t>Converted each aprt of the Mirrors spellcard to work with a beat cooldown. Thinking of making a class to control beat timers for all objects as they</w:t>
+            </w:r>
+            <w:r>
+              <w:t xml:space="preserve"> </w:t>
+            </w:r>
+            <w:r>
+              <w:t>are all quite sep</w:t>
+            </w:r>
+            <w:r>
+              <w:t>a</w:t>
+            </w:r>
+            <w:r>
+              <w:t>rated</w:t>
+            </w:r>
+          </w:p>
+        </w:tc>
+      </w:tr>
+      <w:tr>
+        <w:tc>
+          <w:tcPr>
+            <w:tcW w:w="2732" w:type="dxa"/>
+          </w:tcPr>
+          <w:p>
+            <w:r>
+              <w:t>25/02/2021</w:t>
+            </w:r>
+          </w:p>
+        </w:tc>
+        <w:tc>
+          <w:tcPr>
+            <w:tcW w:w="2792" w:type="dxa"/>
+          </w:tcPr>
+          <w:p>
+            <w:pPr>
+              <w:pStyle w:val="ListParagraph"/>
+              <w:ind w:left="0"/>
+            </w:pPr>
+            <w:r>
+              <w:t>Implementation(Game)</w:t>
+            </w:r>
+          </w:p>
+        </w:tc>
+        <w:tc>
+          <w:tcPr>
+            <w:tcW w:w="2772" w:type="dxa"/>
+          </w:tcPr>
+          <w:p>
+            <w:pPr>
+              <w:pStyle w:val="ListParagraph"/>
+              <w:ind w:left="0"/>
+            </w:pPr>
+            <w:r>
+              <w:t>Made it so the fairies shoot in time with the beat. Next job should be to write a beat timer class.</w:t>
+            </w:r>
+          </w:p>
+        </w:tc>
+      </w:tr>
+      <w:tr>
+        <w:tc>
+          <w:tcPr>
+            <w:tcW w:w="2732" w:type="dxa"/>
+          </w:tcPr>
+          <w:p>
+            <w:r>
+              <w:t>27/02/2021</w:t>
+            </w:r>
+          </w:p>
+        </w:tc>
+        <w:tc>
+          <w:tcPr>
+            <w:tcW w:w="2792" w:type="dxa"/>
+          </w:tcPr>
+          <w:p>
+            <w:pPr>
+              <w:pStyle w:val="ListParagraph"/>
+              <w:ind w:left="0"/>
+            </w:pPr>
+            <w:r>
+              <w:t>Implementation(Game)</w:t>
+            </w:r>
+          </w:p>
+        </w:tc>
+        <w:tc>
+          <w:tcPr>
+            <w:tcW w:w="2772" w:type="dxa"/>
+          </w:tcPr>
+          <w:p>
+            <w:pPr>
+              <w:pStyle w:val="ListParagraph"/>
+              <w:ind w:left="0"/>
+            </w:pPr>
+            <w:r>
+              <w:t xml:space="preserve">Created a BeatManager class. Not written in the most optimal way but </w:t>
+            </w:r>
+            <w:r>
+              <w:t>its</w:t>
+            </w:r>
+            <w:r>
+              <w:t xml:space="preserve"> functional, it should call other classes when it is time but it currently has a flag that </w:t>
+            </w:r>
+            <w:r>
+              <w:t>everything</w:t>
+            </w:r>
+            <w:r>
+              <w:t xml:space="preserve"> else checks</w:t>
+            </w:r>
+            <w:r>
+              <w:t>. Still need to look into a way to do ½ and maybe ¼ notes</w:t>
+            </w:r>
           </w:p>
         </w:tc>
       </w:tr>

--- a/Log.docx
+++ b/Log.docx
@@ -184,7 +184,15 @@
               <w:ind w:left="0"/>
             </w:pPr>
             <w:r>
-              <w:t>added outline  to background</w:t>
+              <w:t xml:space="preserve">added </w:t>
+            </w:r>
+            <w:proofErr w:type="gramStart"/>
+            <w:r>
+              <w:t>outline  to</w:t>
+            </w:r>
+            <w:proofErr w:type="gramEnd"/>
+            <w:r>
+              <w:t xml:space="preserve"> background</w:t>
             </w:r>
           </w:p>
         </w:tc>
@@ -261,7 +269,15 @@
               <w:ind w:left="0"/>
             </w:pPr>
             <w:r>
-              <w:t>Meeting With Supervisor</w:t>
+              <w:t xml:space="preserve">Meeting </w:t>
+            </w:r>
+            <w:proofErr w:type="gramStart"/>
+            <w:r>
+              <w:t>With</w:t>
+            </w:r>
+            <w:proofErr w:type="gramEnd"/>
+            <w:r>
+              <w:t xml:space="preserve"> Supervisor</w:t>
             </w:r>
           </w:p>
         </w:tc>
@@ -453,8 +469,13 @@
               <w:pStyle w:val="ListParagraph"/>
               <w:ind w:left="0"/>
             </w:pPr>
-            <w:r>
-              <w:t>Proof Read and submitted</w:t>
+            <w:proofErr w:type="gramStart"/>
+            <w:r>
+              <w:t>Proof Read</w:t>
+            </w:r>
+            <w:proofErr w:type="gramEnd"/>
+            <w:r>
+              <w:t xml:space="preserve"> and submitted</w:t>
             </w:r>
           </w:p>
         </w:tc>
@@ -557,7 +578,15 @@
               <w:ind w:left="0"/>
             </w:pPr>
             <w:r>
-              <w:t>Downloaded Vamp plugin examples that work with SDK. Began to try understand how to implement.</w:t>
+              <w:t xml:space="preserve">Downloaded Vamp plugin examples that work with SDK. Began to try </w:t>
+            </w:r>
+            <w:proofErr w:type="gramStart"/>
+            <w:r>
+              <w:t>understand</w:t>
+            </w:r>
+            <w:proofErr w:type="gramEnd"/>
+            <w:r>
+              <w:t xml:space="preserve"> how to implement.</w:t>
             </w:r>
           </w:p>
         </w:tc>
@@ -587,7 +616,15 @@
               <w:ind w:left="0"/>
             </w:pPr>
             <w:r>
-              <w:t>Meeting With Supervisor</w:t>
+              <w:t xml:space="preserve">Meeting </w:t>
+            </w:r>
+            <w:proofErr w:type="gramStart"/>
+            <w:r>
+              <w:t>With</w:t>
+            </w:r>
+            <w:proofErr w:type="gramEnd"/>
+            <w:r>
+              <w:t xml:space="preserve"> Supervisor</w:t>
             </w:r>
           </w:p>
         </w:tc>
@@ -651,7 +688,15 @@
               <w:ind w:left="0"/>
             </w:pPr>
             <w:r>
-              <w:t xml:space="preserve">Initial setup of gantt chart. Splitting up of tasks and initial timeline. </w:t>
+              <w:t xml:space="preserve">Initial setup of </w:t>
+            </w:r>
+            <w:proofErr w:type="spellStart"/>
+            <w:r>
+              <w:t>gantt</w:t>
+            </w:r>
+            <w:proofErr w:type="spellEnd"/>
+            <w:r>
+              <w:t xml:space="preserve"> chart. Splitting up of tasks and initial timeline. </w:t>
             </w:r>
           </w:p>
         </w:tc>
@@ -1225,7 +1270,21 @@
               <w:rPr>
                 <w:highlight w:val="yellow"/>
               </w:rPr>
-              <w:t>Refreshed myself with the code and added the QM-Segmenter plugin. Also seem to have gotten parameters working.</w:t>
+              <w:t>Refreshed myself with the code and added the QM-</w:t>
+            </w:r>
+            <w:proofErr w:type="spellStart"/>
+            <w:r>
+              <w:rPr>
+                <w:highlight w:val="yellow"/>
+              </w:rPr>
+              <w:t>Segmenter</w:t>
+            </w:r>
+            <w:proofErr w:type="spellEnd"/>
+            <w:r>
+              <w:rPr>
+                <w:highlight w:val="yellow"/>
+              </w:rPr>
+              <w:t xml:space="preserve"> plugin. Also seem to have gotten parameters working.</w:t>
             </w:r>
           </w:p>
         </w:tc>
@@ -1687,7 +1746,15 @@
               <w:ind w:left="0"/>
             </w:pPr>
             <w:r>
-              <w:t xml:space="preserve">Further understanding the Spellcards and how they are coded and thinking of possible ways to implement them into the </w:t>
+              <w:t xml:space="preserve">Further understanding the </w:t>
+            </w:r>
+            <w:proofErr w:type="spellStart"/>
+            <w:r>
+              <w:t>Spellcards</w:t>
+            </w:r>
+            <w:proofErr w:type="spellEnd"/>
+            <w:r>
+              <w:t xml:space="preserve"> and how they are coded and thinking of possible ways to implement them into the </w:t>
             </w:r>
             <w:r>
               <w:t>plugins</w:t>
@@ -1791,26 +1858,44 @@
               <w:pStyle w:val="ListParagraph"/>
               <w:ind w:left="0"/>
             </w:pPr>
-            <w:r>
-              <w:t>Implementation(Game)</w:t>
-            </w:r>
-          </w:p>
-        </w:tc>
-        <w:tc>
-          <w:tcPr>
-            <w:tcW w:w="2772" w:type="dxa"/>
-          </w:tcPr>
-          <w:p>
-            <w:pPr>
-              <w:pStyle w:val="ListParagraph"/>
-              <w:ind w:left="0"/>
-            </w:pPr>
-            <w:r>
-              <w:t>Game always runs 1 spell card for testing. Converted one spellcard to work based on a “beat” based system but needs to be scaled up. Started going through all the spellcard</w:t>
+            <w:proofErr w:type="gramStart"/>
+            <w:r>
+              <w:t>Implementation(</w:t>
+            </w:r>
+            <w:proofErr w:type="gramEnd"/>
+            <w:r>
+              <w:t>Game)</w:t>
+            </w:r>
+          </w:p>
+        </w:tc>
+        <w:tc>
+          <w:tcPr>
+            <w:tcW w:w="2772" w:type="dxa"/>
+          </w:tcPr>
+          <w:p>
+            <w:pPr>
+              <w:pStyle w:val="ListParagraph"/>
+              <w:ind w:left="0"/>
+            </w:pPr>
+            <w:r>
+              <w:t xml:space="preserve">Game always runs 1 spell card for testing. Converted one </w:t>
+            </w:r>
+            <w:proofErr w:type="spellStart"/>
+            <w:r>
+              <w:t>spellcard</w:t>
+            </w:r>
+            <w:proofErr w:type="spellEnd"/>
+            <w:r>
+              <w:t xml:space="preserve"> to work based on a “beat” based system but needs to be scaled up. Started going through all the </w:t>
+            </w:r>
+            <w:proofErr w:type="spellStart"/>
+            <w:r>
+              <w:t>spellcard</w:t>
             </w:r>
             <w:r>
               <w:t>s</w:t>
             </w:r>
+            <w:proofErr w:type="spellEnd"/>
             <w:r>
               <w:t xml:space="preserve"> and figuring out how to implement them all</w:t>
             </w:r>
@@ -1837,22 +1922,43 @@
               <w:pStyle w:val="ListParagraph"/>
               <w:ind w:left="0"/>
             </w:pPr>
-            <w:r>
-              <w:t>Implementation(Game)</w:t>
-            </w:r>
-          </w:p>
-        </w:tc>
-        <w:tc>
-          <w:tcPr>
-            <w:tcW w:w="2772" w:type="dxa"/>
-          </w:tcPr>
-          <w:p>
-            <w:pPr>
-              <w:pStyle w:val="ListParagraph"/>
-              <w:ind w:left="0"/>
-            </w:pPr>
-            <w:r>
-              <w:t>Converted each aprt of the Mirrors spellcard to work with a beat cooldown. Thinking of making a class to control beat timers for all objects as they</w:t>
+            <w:proofErr w:type="gramStart"/>
+            <w:r>
+              <w:t>Implementation(</w:t>
+            </w:r>
+            <w:proofErr w:type="gramEnd"/>
+            <w:r>
+              <w:t>Game)</w:t>
+            </w:r>
+          </w:p>
+        </w:tc>
+        <w:tc>
+          <w:tcPr>
+            <w:tcW w:w="2772" w:type="dxa"/>
+          </w:tcPr>
+          <w:p>
+            <w:pPr>
+              <w:pStyle w:val="ListParagraph"/>
+              <w:ind w:left="0"/>
+            </w:pPr>
+            <w:r>
+              <w:t xml:space="preserve">Converted each </w:t>
+            </w:r>
+            <w:proofErr w:type="spellStart"/>
+            <w:r>
+              <w:t>aprt</w:t>
+            </w:r>
+            <w:proofErr w:type="spellEnd"/>
+            <w:r>
+              <w:t xml:space="preserve"> of the Mirrors </w:t>
+            </w:r>
+            <w:proofErr w:type="spellStart"/>
+            <w:r>
+              <w:t>spellcard</w:t>
+            </w:r>
+            <w:proofErr w:type="spellEnd"/>
+            <w:r>
+              <w:t xml:space="preserve"> to work with a beat cooldown. Thinking of making a class to control beat timers for all objects as they</w:t>
             </w:r>
             <w:r>
               <w:t xml:space="preserve"> </w:t>
@@ -1889,8 +1995,13 @@
               <w:pStyle w:val="ListParagraph"/>
               <w:ind w:left="0"/>
             </w:pPr>
-            <w:r>
-              <w:t>Implementation(Game)</w:t>
+            <w:proofErr w:type="gramStart"/>
+            <w:r>
+              <w:t>Implementation(</w:t>
+            </w:r>
+            <w:proofErr w:type="gramEnd"/>
+            <w:r>
+              <w:t>Game)</w:t>
             </w:r>
           </w:p>
         </w:tc>
@@ -1929,28 +2040,49 @@
               <w:pStyle w:val="ListParagraph"/>
               <w:ind w:left="0"/>
             </w:pPr>
-            <w:r>
-              <w:t>Implementation(Game)</w:t>
-            </w:r>
-          </w:p>
-        </w:tc>
-        <w:tc>
-          <w:tcPr>
-            <w:tcW w:w="2772" w:type="dxa"/>
-          </w:tcPr>
-          <w:p>
-            <w:pPr>
-              <w:pStyle w:val="ListParagraph"/>
-              <w:ind w:left="0"/>
-            </w:pPr>
-            <w:r>
-              <w:t xml:space="preserve">Created a BeatManager class. Not written in the most optimal way but </w:t>
+            <w:proofErr w:type="gramStart"/>
+            <w:r>
+              <w:t>Implementation(</w:t>
+            </w:r>
+            <w:proofErr w:type="gramEnd"/>
+            <w:r>
+              <w:t>Game)</w:t>
+            </w:r>
+          </w:p>
+        </w:tc>
+        <w:tc>
+          <w:tcPr>
+            <w:tcW w:w="2772" w:type="dxa"/>
+          </w:tcPr>
+          <w:p>
+            <w:pPr>
+              <w:pStyle w:val="ListParagraph"/>
+              <w:ind w:left="0"/>
+            </w:pPr>
+            <w:r>
+              <w:t xml:space="preserve">Created a </w:t>
+            </w:r>
+            <w:proofErr w:type="spellStart"/>
+            <w:r>
+              <w:t>BeatManager</w:t>
+            </w:r>
+            <w:proofErr w:type="spellEnd"/>
+            <w:r>
+              <w:t xml:space="preserve"> class. Not written in the most optimal way but </w:t>
             </w:r>
             <w:r>
               <w:t>its</w:t>
             </w:r>
             <w:r>
-              <w:t xml:space="preserve"> functional, it should call other classes when it is time but it currently has a flag that </w:t>
+              <w:t xml:space="preserve"> functional, it should call other classes when it is </w:t>
+            </w:r>
+            <w:proofErr w:type="gramStart"/>
+            <w:r>
+              <w:t>time</w:t>
+            </w:r>
+            <w:proofErr w:type="gramEnd"/>
+            <w:r>
+              <w:t xml:space="preserve"> but it currently has a flag that </w:t>
             </w:r>
             <w:r>
               <w:t>everything</w:t>
@@ -1959,248 +2091,466 @@
               <w:t xml:space="preserve"> else checks</w:t>
             </w:r>
             <w:r>
-              <w:t>. Still need to look into a way to do ½ and maybe ¼ notes</w:t>
-            </w:r>
-          </w:p>
-        </w:tc>
-      </w:tr>
-      <w:tr>
-        <w:tc>
-          <w:tcPr>
-            <w:tcW w:w="2732" w:type="dxa"/>
-          </w:tcPr>
-          <w:p/>
-        </w:tc>
-        <w:tc>
-          <w:tcPr>
-            <w:tcW w:w="2792" w:type="dxa"/>
-          </w:tcPr>
-          <w:p>
-            <w:pPr>
-              <w:pStyle w:val="ListParagraph"/>
-              <w:ind w:left="0"/>
-            </w:pPr>
-          </w:p>
-        </w:tc>
-        <w:tc>
-          <w:tcPr>
-            <w:tcW w:w="2772" w:type="dxa"/>
-          </w:tcPr>
-          <w:p>
-            <w:pPr>
-              <w:pStyle w:val="ListParagraph"/>
-              <w:ind w:left="0"/>
-            </w:pPr>
-          </w:p>
-        </w:tc>
-      </w:tr>
-      <w:tr>
-        <w:tc>
-          <w:tcPr>
-            <w:tcW w:w="2732" w:type="dxa"/>
-          </w:tcPr>
-          <w:p/>
-        </w:tc>
-        <w:tc>
-          <w:tcPr>
-            <w:tcW w:w="2792" w:type="dxa"/>
-          </w:tcPr>
-          <w:p>
-            <w:pPr>
-              <w:pStyle w:val="ListParagraph"/>
-              <w:ind w:left="0"/>
-            </w:pPr>
-          </w:p>
-        </w:tc>
-        <w:tc>
-          <w:tcPr>
-            <w:tcW w:w="2772" w:type="dxa"/>
-          </w:tcPr>
-          <w:p>
-            <w:pPr>
-              <w:pStyle w:val="ListParagraph"/>
-              <w:ind w:left="0"/>
-            </w:pPr>
-          </w:p>
-        </w:tc>
-      </w:tr>
-      <w:tr>
-        <w:tc>
-          <w:tcPr>
-            <w:tcW w:w="2732" w:type="dxa"/>
-          </w:tcPr>
-          <w:p/>
-        </w:tc>
-        <w:tc>
-          <w:tcPr>
-            <w:tcW w:w="2792" w:type="dxa"/>
-          </w:tcPr>
-          <w:p>
-            <w:pPr>
-              <w:pStyle w:val="ListParagraph"/>
-              <w:ind w:left="0"/>
-            </w:pPr>
-          </w:p>
-        </w:tc>
-        <w:tc>
-          <w:tcPr>
-            <w:tcW w:w="2772" w:type="dxa"/>
-          </w:tcPr>
-          <w:p>
-            <w:pPr>
-              <w:pStyle w:val="ListParagraph"/>
-              <w:ind w:left="0"/>
-            </w:pPr>
-          </w:p>
-        </w:tc>
-      </w:tr>
-      <w:tr>
-        <w:tc>
-          <w:tcPr>
-            <w:tcW w:w="2732" w:type="dxa"/>
-          </w:tcPr>
-          <w:p/>
-        </w:tc>
-        <w:tc>
-          <w:tcPr>
-            <w:tcW w:w="2792" w:type="dxa"/>
-          </w:tcPr>
-          <w:p>
-            <w:pPr>
-              <w:pStyle w:val="ListParagraph"/>
-              <w:ind w:left="0"/>
-            </w:pPr>
-          </w:p>
-        </w:tc>
-        <w:tc>
-          <w:tcPr>
-            <w:tcW w:w="2772" w:type="dxa"/>
-          </w:tcPr>
-          <w:p>
-            <w:pPr>
-              <w:pStyle w:val="ListParagraph"/>
-              <w:ind w:left="0"/>
-            </w:pPr>
-          </w:p>
-        </w:tc>
-      </w:tr>
-      <w:tr>
-        <w:tc>
-          <w:tcPr>
-            <w:tcW w:w="2732" w:type="dxa"/>
-          </w:tcPr>
-          <w:p/>
-        </w:tc>
-        <w:tc>
-          <w:tcPr>
-            <w:tcW w:w="2792" w:type="dxa"/>
-          </w:tcPr>
-          <w:p>
-            <w:pPr>
-              <w:pStyle w:val="ListParagraph"/>
-              <w:ind w:left="0"/>
-            </w:pPr>
-          </w:p>
-        </w:tc>
-        <w:tc>
-          <w:tcPr>
-            <w:tcW w:w="2772" w:type="dxa"/>
-          </w:tcPr>
-          <w:p>
-            <w:pPr>
-              <w:pStyle w:val="ListParagraph"/>
-              <w:ind w:left="0"/>
-            </w:pPr>
-          </w:p>
-        </w:tc>
-      </w:tr>
-      <w:tr>
-        <w:tc>
-          <w:tcPr>
-            <w:tcW w:w="2732" w:type="dxa"/>
-          </w:tcPr>
-          <w:p/>
-        </w:tc>
-        <w:tc>
-          <w:tcPr>
-            <w:tcW w:w="2792" w:type="dxa"/>
-          </w:tcPr>
-          <w:p>
-            <w:pPr>
-              <w:pStyle w:val="ListParagraph"/>
-              <w:ind w:left="0"/>
-            </w:pPr>
-          </w:p>
-        </w:tc>
-        <w:tc>
-          <w:tcPr>
-            <w:tcW w:w="2772" w:type="dxa"/>
-          </w:tcPr>
-          <w:p>
-            <w:pPr>
-              <w:pStyle w:val="ListParagraph"/>
-              <w:ind w:left="0"/>
-            </w:pPr>
-          </w:p>
-        </w:tc>
-      </w:tr>
-      <w:tr>
-        <w:tc>
-          <w:tcPr>
-            <w:tcW w:w="2732" w:type="dxa"/>
-          </w:tcPr>
-          <w:p/>
-        </w:tc>
-        <w:tc>
-          <w:tcPr>
-            <w:tcW w:w="2792" w:type="dxa"/>
-          </w:tcPr>
-          <w:p>
-            <w:pPr>
-              <w:pStyle w:val="ListParagraph"/>
-              <w:ind w:left="0"/>
-            </w:pPr>
-          </w:p>
-        </w:tc>
-        <w:tc>
-          <w:tcPr>
-            <w:tcW w:w="2772" w:type="dxa"/>
-          </w:tcPr>
-          <w:p>
-            <w:pPr>
-              <w:pStyle w:val="ListParagraph"/>
-              <w:ind w:left="0"/>
-            </w:pPr>
-          </w:p>
-        </w:tc>
-      </w:tr>
-      <w:tr>
-        <w:tc>
-          <w:tcPr>
-            <w:tcW w:w="2732" w:type="dxa"/>
-          </w:tcPr>
-          <w:p/>
-        </w:tc>
-        <w:tc>
-          <w:tcPr>
-            <w:tcW w:w="2792" w:type="dxa"/>
-          </w:tcPr>
-          <w:p>
-            <w:pPr>
-              <w:pStyle w:val="ListParagraph"/>
-              <w:ind w:left="0"/>
-            </w:pPr>
-          </w:p>
-        </w:tc>
-        <w:tc>
-          <w:tcPr>
-            <w:tcW w:w="2772" w:type="dxa"/>
-          </w:tcPr>
-          <w:p>
-            <w:pPr>
-              <w:pStyle w:val="ListParagraph"/>
-              <w:ind w:left="0"/>
-            </w:pPr>
+              <w:t xml:space="preserve">. Still need to </w:t>
+            </w:r>
+            <w:proofErr w:type="gramStart"/>
+            <w:r>
+              <w:t>look into</w:t>
+            </w:r>
+            <w:proofErr w:type="gramEnd"/>
+            <w:r>
+              <w:t xml:space="preserve"> a way to do ½ and maybe ¼ notes</w:t>
+            </w:r>
+          </w:p>
+        </w:tc>
+      </w:tr>
+      <w:tr>
+        <w:tc>
+          <w:tcPr>
+            <w:tcW w:w="2732" w:type="dxa"/>
+          </w:tcPr>
+          <w:p>
+            <w:r>
+              <w:lastRenderedPageBreak/>
+              <w:t>01/03/2021</w:t>
+            </w:r>
+          </w:p>
+        </w:tc>
+        <w:tc>
+          <w:tcPr>
+            <w:tcW w:w="2792" w:type="dxa"/>
+          </w:tcPr>
+          <w:p>
+            <w:pPr>
+              <w:pStyle w:val="ListParagraph"/>
+              <w:ind w:left="0"/>
+            </w:pPr>
+            <w:proofErr w:type="gramStart"/>
+            <w:r>
+              <w:t>Implementation(</w:t>
+            </w:r>
+            <w:proofErr w:type="gramEnd"/>
+            <w:r>
+              <w:t>Game)</w:t>
+            </w:r>
+          </w:p>
+        </w:tc>
+        <w:tc>
+          <w:tcPr>
+            <w:tcW w:w="2772" w:type="dxa"/>
+          </w:tcPr>
+          <w:p>
+            <w:pPr>
+              <w:pStyle w:val="ListParagraph"/>
+              <w:ind w:left="0"/>
+            </w:pPr>
+            <w:r>
+              <w:t>Implemented a basic scoring system from picking up items and hitting the boss and added a multiplier that gets reset when you get it.</w:t>
+            </w:r>
+          </w:p>
+        </w:tc>
+      </w:tr>
+      <w:tr>
+        <w:tc>
+          <w:tcPr>
+            <w:tcW w:w="2732" w:type="dxa"/>
+          </w:tcPr>
+          <w:p>
+            <w:r>
+              <w:t>02/03/2021</w:t>
+            </w:r>
+          </w:p>
+        </w:tc>
+        <w:tc>
+          <w:tcPr>
+            <w:tcW w:w="2792" w:type="dxa"/>
+          </w:tcPr>
+          <w:p>
+            <w:pPr>
+              <w:pStyle w:val="ListParagraph"/>
+              <w:ind w:left="0"/>
+            </w:pPr>
+            <w:proofErr w:type="gramStart"/>
+            <w:r>
+              <w:t>Implementation(</w:t>
+            </w:r>
+            <w:proofErr w:type="gramEnd"/>
+            <w:r>
+              <w:t>Game)</w:t>
+            </w:r>
+          </w:p>
+        </w:tc>
+        <w:tc>
+          <w:tcPr>
+            <w:tcW w:w="2772" w:type="dxa"/>
+          </w:tcPr>
+          <w:p>
+            <w:pPr>
+              <w:pStyle w:val="ListParagraph"/>
+              <w:ind w:left="0"/>
+            </w:pPr>
+            <w:r>
+              <w:t xml:space="preserve">Capped the multiplier at 5x, found out that batching can be used to fire on ½ and ¼ beats. Went through spells and started to fix them and make them work correctly. </w:t>
+            </w:r>
+          </w:p>
+        </w:tc>
+      </w:tr>
+      <w:tr>
+        <w:tc>
+          <w:tcPr>
+            <w:tcW w:w="2732" w:type="dxa"/>
+          </w:tcPr>
+          <w:p>
+            <w:r>
+              <w:t xml:space="preserve"> 04/03/2021</w:t>
+            </w:r>
+          </w:p>
+        </w:tc>
+        <w:tc>
+          <w:tcPr>
+            <w:tcW w:w="2792" w:type="dxa"/>
+          </w:tcPr>
+          <w:p>
+            <w:pPr>
+              <w:pStyle w:val="ListParagraph"/>
+              <w:ind w:left="0"/>
+            </w:pPr>
+            <w:proofErr w:type="gramStart"/>
+            <w:r>
+              <w:t>Implementation(</w:t>
+            </w:r>
+            <w:proofErr w:type="gramEnd"/>
+            <w:r>
+              <w:t>Game)</w:t>
+            </w:r>
+          </w:p>
+        </w:tc>
+        <w:tc>
+          <w:tcPr>
+            <w:tcW w:w="2772" w:type="dxa"/>
+          </w:tcPr>
+          <w:p>
+            <w:pPr>
+              <w:pStyle w:val="ListParagraph"/>
+              <w:ind w:left="0"/>
+            </w:pPr>
+            <w:r>
+              <w:t xml:space="preserve">Fixed the abilities on some </w:t>
+            </w:r>
+            <w:proofErr w:type="spellStart"/>
+            <w:r>
+              <w:t>spellcards</w:t>
+            </w:r>
+            <w:proofErr w:type="spellEnd"/>
+            <w:r>
+              <w:t xml:space="preserve"> by adding an array of “</w:t>
+            </w:r>
+            <w:proofErr w:type="spellStart"/>
+            <w:proofErr w:type="gramStart"/>
+            <w:r>
+              <w:t>InternalBeatCooldown</w:t>
+            </w:r>
+            <w:proofErr w:type="spellEnd"/>
+            <w:r>
+              <w:t>”  and</w:t>
+            </w:r>
+            <w:proofErr w:type="gramEnd"/>
+            <w:r>
+              <w:t xml:space="preserve"> tuned abilities to work for 120bpm and fixed a bunch of bugs.</w:t>
+            </w:r>
+          </w:p>
+        </w:tc>
+      </w:tr>
+      <w:tr>
+        <w:tc>
+          <w:tcPr>
+            <w:tcW w:w="2732" w:type="dxa"/>
+          </w:tcPr>
+          <w:p>
+            <w:r>
+              <w:t>05/03/2021</w:t>
+            </w:r>
+          </w:p>
+        </w:tc>
+        <w:tc>
+          <w:tcPr>
+            <w:tcW w:w="2792" w:type="dxa"/>
+          </w:tcPr>
+          <w:p>
+            <w:pPr>
+              <w:pStyle w:val="ListParagraph"/>
+              <w:ind w:left="0"/>
+            </w:pPr>
+            <w:r>
+              <w:t>Supervisor Meeting</w:t>
+            </w:r>
+          </w:p>
+        </w:tc>
+        <w:tc>
+          <w:tcPr>
+            <w:tcW w:w="2772" w:type="dxa"/>
+          </w:tcPr>
+          <w:p>
+            <w:pPr>
+              <w:pStyle w:val="ListParagraph"/>
+              <w:ind w:left="0"/>
+            </w:pPr>
+            <w:r>
+              <w:t>See Notes</w:t>
+            </w:r>
+          </w:p>
+        </w:tc>
+      </w:tr>
+      <w:tr>
+        <w:tc>
+          <w:tcPr>
+            <w:tcW w:w="2732" w:type="dxa"/>
+          </w:tcPr>
+          <w:p>
+            <w:r>
+              <w:t>07/03/2021</w:t>
+            </w:r>
+          </w:p>
+        </w:tc>
+        <w:tc>
+          <w:tcPr>
+            <w:tcW w:w="2792" w:type="dxa"/>
+          </w:tcPr>
+          <w:p>
+            <w:pPr>
+              <w:pStyle w:val="ListParagraph"/>
+              <w:ind w:left="0"/>
+            </w:pPr>
+            <w:r>
+              <w:t>Implementation Game</w:t>
+            </w:r>
+          </w:p>
+        </w:tc>
+        <w:tc>
+          <w:tcPr>
+            <w:tcW w:w="2772" w:type="dxa"/>
+          </w:tcPr>
+          <w:p>
+            <w:pPr>
+              <w:pStyle w:val="ListParagraph"/>
+              <w:ind w:left="0"/>
+            </w:pPr>
+            <w:r>
+              <w:t>Started getting the segments working. Worked out how spawning bosses and spells work</w:t>
+            </w:r>
+          </w:p>
+        </w:tc>
+      </w:tr>
+      <w:tr>
+        <w:tc>
+          <w:tcPr>
+            <w:tcW w:w="2732" w:type="dxa"/>
+          </w:tcPr>
+          <w:p>
+            <w:r>
+              <w:t>08/03/2021</w:t>
+            </w:r>
+          </w:p>
+        </w:tc>
+        <w:tc>
+          <w:tcPr>
+            <w:tcW w:w="2792" w:type="dxa"/>
+          </w:tcPr>
+          <w:p>
+            <w:pPr>
+              <w:pStyle w:val="ListParagraph"/>
+              <w:ind w:left="0"/>
+            </w:pPr>
+            <w:proofErr w:type="gramStart"/>
+            <w:r>
+              <w:t>Implementation(</w:t>
+            </w:r>
+            <w:proofErr w:type="gramEnd"/>
+            <w:r>
+              <w:t>Game)</w:t>
+            </w:r>
+          </w:p>
+        </w:tc>
+        <w:tc>
+          <w:tcPr>
+            <w:tcW w:w="2772" w:type="dxa"/>
+          </w:tcPr>
+          <w:p>
+            <w:pPr>
+              <w:pStyle w:val="ListParagraph"/>
+              <w:ind w:left="0"/>
+            </w:pPr>
+            <w:r>
+              <w:t>Managed to spawn specific bosses and get them in a boss spawn order array, still need to get seeding to work</w:t>
+            </w:r>
+          </w:p>
+        </w:tc>
+      </w:tr>
+      <w:tr>
+        <w:tc>
+          <w:tcPr>
+            <w:tcW w:w="2732" w:type="dxa"/>
+          </w:tcPr>
+          <w:p>
+            <w:r>
+              <w:t>09/03/2021</w:t>
+            </w:r>
+          </w:p>
+        </w:tc>
+        <w:tc>
+          <w:tcPr>
+            <w:tcW w:w="2792" w:type="dxa"/>
+          </w:tcPr>
+          <w:p>
+            <w:pPr>
+              <w:pStyle w:val="ListParagraph"/>
+              <w:ind w:left="0"/>
+            </w:pPr>
+            <w:proofErr w:type="gramStart"/>
+            <w:r>
+              <w:t>Implementation(</w:t>
+            </w:r>
+            <w:proofErr w:type="gramEnd"/>
+            <w:r>
+              <w:t>Game)</w:t>
+            </w:r>
+          </w:p>
+        </w:tc>
+        <w:tc>
+          <w:tcPr>
+            <w:tcW w:w="2772" w:type="dxa"/>
+          </w:tcPr>
+          <w:p>
+            <w:pPr>
+              <w:pStyle w:val="ListParagraph"/>
+              <w:ind w:left="0"/>
+            </w:pPr>
+            <w:r>
+              <w:t xml:space="preserve">Seeding implemented and bosses now spawn in an order based on what the seed was. Audio analysis </w:t>
+            </w:r>
+            <w:proofErr w:type="spellStart"/>
+            <w:r>
+              <w:t>plugion</w:t>
+            </w:r>
+            <w:proofErr w:type="spellEnd"/>
+            <w:r>
+              <w:t xml:space="preserve"> will need to be changed to generate the seed and the seed will need to be read in by unity</w:t>
+            </w:r>
+            <w:r>
+              <w:t>`</w:t>
+            </w:r>
+          </w:p>
+        </w:tc>
+      </w:tr>
+      <w:tr>
+        <w:tc>
+          <w:tcPr>
+            <w:tcW w:w="2732" w:type="dxa"/>
+          </w:tcPr>
+          <w:p>
+            <w:pPr>
+              <w:rPr>
+                <w:highlight w:val="yellow"/>
+              </w:rPr>
+            </w:pPr>
+            <w:r>
+              <w:rPr>
+                <w:highlight w:val="yellow"/>
+              </w:rPr>
+              <w:t>11/03/2021</w:t>
+            </w:r>
+          </w:p>
+        </w:tc>
+        <w:tc>
+          <w:tcPr>
+            <w:tcW w:w="2792" w:type="dxa"/>
+          </w:tcPr>
+          <w:p>
+            <w:pPr>
+              <w:pStyle w:val="ListParagraph"/>
+              <w:ind w:left="0"/>
+              <w:rPr>
+                <w:highlight w:val="yellow"/>
+              </w:rPr>
+            </w:pPr>
+            <w:proofErr w:type="gramStart"/>
+            <w:r>
+              <w:rPr>
+                <w:highlight w:val="yellow"/>
+              </w:rPr>
+              <w:t>Implementation(</w:t>
+            </w:r>
+            <w:proofErr w:type="gramEnd"/>
+            <w:r>
+              <w:rPr>
+                <w:highlight w:val="yellow"/>
+              </w:rPr>
+              <w:t>Merge)</w:t>
+            </w:r>
+          </w:p>
+        </w:tc>
+        <w:tc>
+          <w:tcPr>
+            <w:tcW w:w="2772" w:type="dxa"/>
+          </w:tcPr>
+          <w:p>
+            <w:pPr>
+              <w:pStyle w:val="ListParagraph"/>
+              <w:ind w:left="0"/>
+              <w:rPr>
+                <w:highlight w:val="yellow"/>
+              </w:rPr>
+            </w:pPr>
+            <w:r>
+              <w:rPr>
+                <w:highlight w:val="yellow"/>
+              </w:rPr>
+              <w:t xml:space="preserve">Initial merge completed. Quick swap to the </w:t>
+            </w:r>
+            <w:r>
+              <w:rPr>
+                <w:highlight w:val="yellow"/>
+              </w:rPr>
+              <w:t>be</w:t>
+            </w:r>
+            <w:r>
+              <w:rPr>
+                <w:highlight w:val="yellow"/>
+              </w:rPr>
+              <w:t xml:space="preserve">at </w:t>
+            </w:r>
+            <w:proofErr w:type="spellStart"/>
+            <w:r>
+              <w:rPr>
+                <w:highlight w:val="yellow"/>
+              </w:rPr>
+              <w:t>fireing</w:t>
+            </w:r>
+            <w:proofErr w:type="spellEnd"/>
+            <w:r>
+              <w:rPr>
+                <w:highlight w:val="yellow"/>
+              </w:rPr>
+              <w:t xml:space="preserve"> using setup code. </w:t>
+            </w:r>
+            <w:r>
+              <w:rPr>
+                <w:highlight w:val="yellow"/>
+              </w:rPr>
+              <w:t>bat</w:t>
+            </w:r>
+            <w:r>
+              <w:rPr>
+                <w:highlight w:val="yellow"/>
+              </w:rPr>
+              <w:t>ching sorted too for a basic setup.</w:t>
+            </w:r>
+            <w:r>
+              <w:rPr>
+                <w:highlight w:val="yellow"/>
+              </w:rPr>
+              <w:t xml:space="preserve"> Also done with the MVP</w:t>
+            </w:r>
           </w:p>
         </w:tc>
       </w:tr>

--- a/Log.docx
+++ b/Log.docx
@@ -184,15 +184,7 @@
               <w:ind w:left="0"/>
             </w:pPr>
             <w:r>
-              <w:t xml:space="preserve">added </w:t>
-            </w:r>
-            <w:proofErr w:type="gramStart"/>
-            <w:r>
-              <w:t>outline  to</w:t>
-            </w:r>
-            <w:proofErr w:type="gramEnd"/>
-            <w:r>
-              <w:t xml:space="preserve"> background</w:t>
+              <w:t>added outline  to background</w:t>
             </w:r>
           </w:p>
         </w:tc>
@@ -269,15 +261,7 @@
               <w:ind w:left="0"/>
             </w:pPr>
             <w:r>
-              <w:t xml:space="preserve">Meeting </w:t>
-            </w:r>
-            <w:proofErr w:type="gramStart"/>
-            <w:r>
-              <w:t>With</w:t>
-            </w:r>
-            <w:proofErr w:type="gramEnd"/>
-            <w:r>
-              <w:t xml:space="preserve"> Supervisor</w:t>
+              <w:t>Meeting With Supervisor</w:t>
             </w:r>
           </w:p>
         </w:tc>
@@ -469,13 +453,8 @@
               <w:pStyle w:val="ListParagraph"/>
               <w:ind w:left="0"/>
             </w:pPr>
-            <w:proofErr w:type="gramStart"/>
-            <w:r>
-              <w:t>Proof Read</w:t>
-            </w:r>
-            <w:proofErr w:type="gramEnd"/>
-            <w:r>
-              <w:t xml:space="preserve"> and submitted</w:t>
+            <w:r>
+              <w:t>Proof Read and submitted</w:t>
             </w:r>
           </w:p>
         </w:tc>
@@ -578,15 +557,7 @@
               <w:ind w:left="0"/>
             </w:pPr>
             <w:r>
-              <w:t xml:space="preserve">Downloaded Vamp plugin examples that work with SDK. Began to try </w:t>
-            </w:r>
-            <w:proofErr w:type="gramStart"/>
-            <w:r>
-              <w:t>understand</w:t>
-            </w:r>
-            <w:proofErr w:type="gramEnd"/>
-            <w:r>
-              <w:t xml:space="preserve"> how to implement.</w:t>
+              <w:t>Downloaded Vamp plugin examples that work with SDK. Began to try understand how to implement.</w:t>
             </w:r>
           </w:p>
         </w:tc>
@@ -616,15 +587,7 @@
               <w:ind w:left="0"/>
             </w:pPr>
             <w:r>
-              <w:t xml:space="preserve">Meeting </w:t>
-            </w:r>
-            <w:proofErr w:type="gramStart"/>
-            <w:r>
-              <w:t>With</w:t>
-            </w:r>
-            <w:proofErr w:type="gramEnd"/>
-            <w:r>
-              <w:t xml:space="preserve"> Supervisor</w:t>
+              <w:t>Meeting With Supervisor</w:t>
             </w:r>
           </w:p>
         </w:tc>
@@ -688,15 +651,7 @@
               <w:ind w:left="0"/>
             </w:pPr>
             <w:r>
-              <w:t xml:space="preserve">Initial setup of </w:t>
-            </w:r>
-            <w:proofErr w:type="spellStart"/>
-            <w:r>
-              <w:t>gantt</w:t>
-            </w:r>
-            <w:proofErr w:type="spellEnd"/>
-            <w:r>
-              <w:t xml:space="preserve"> chart. Splitting up of tasks and initial timeline. </w:t>
+              <w:t xml:space="preserve">Initial setup of gantt chart. Splitting up of tasks and initial timeline. </w:t>
             </w:r>
           </w:p>
         </w:tc>
@@ -1270,21 +1225,7 @@
               <w:rPr>
                 <w:highlight w:val="yellow"/>
               </w:rPr>
-              <w:t>Refreshed myself with the code and added the QM-</w:t>
-            </w:r>
-            <w:proofErr w:type="spellStart"/>
-            <w:r>
-              <w:rPr>
-                <w:highlight w:val="yellow"/>
-              </w:rPr>
-              <w:t>Segmenter</w:t>
-            </w:r>
-            <w:proofErr w:type="spellEnd"/>
-            <w:r>
-              <w:rPr>
-                <w:highlight w:val="yellow"/>
-              </w:rPr>
-              <w:t xml:space="preserve"> plugin. Also seem to have gotten parameters working.</w:t>
+              <w:t>Refreshed myself with the code and added the QM-Segmenter plugin. Also seem to have gotten parameters working.</w:t>
             </w:r>
           </w:p>
         </w:tc>
@@ -1746,15 +1687,7 @@
               <w:ind w:left="0"/>
             </w:pPr>
             <w:r>
-              <w:t xml:space="preserve">Further understanding the </w:t>
-            </w:r>
-            <w:proofErr w:type="spellStart"/>
-            <w:r>
-              <w:t>Spellcards</w:t>
-            </w:r>
-            <w:proofErr w:type="spellEnd"/>
-            <w:r>
-              <w:t xml:space="preserve"> and how they are coded and thinking of possible ways to implement them into the </w:t>
+              <w:t xml:space="preserve">Further understanding the Spellcards and how they are coded and thinking of possible ways to implement them into the </w:t>
             </w:r>
             <w:r>
               <w:t>plugins</w:t>
@@ -1858,44 +1791,26 @@
               <w:pStyle w:val="ListParagraph"/>
               <w:ind w:left="0"/>
             </w:pPr>
-            <w:proofErr w:type="gramStart"/>
-            <w:r>
-              <w:t>Implementation(</w:t>
-            </w:r>
-            <w:proofErr w:type="gramEnd"/>
-            <w:r>
-              <w:t>Game)</w:t>
-            </w:r>
-          </w:p>
-        </w:tc>
-        <w:tc>
-          <w:tcPr>
-            <w:tcW w:w="2772" w:type="dxa"/>
-          </w:tcPr>
-          <w:p>
-            <w:pPr>
-              <w:pStyle w:val="ListParagraph"/>
-              <w:ind w:left="0"/>
-            </w:pPr>
-            <w:r>
-              <w:t xml:space="preserve">Game always runs 1 spell card for testing. Converted one </w:t>
-            </w:r>
-            <w:proofErr w:type="spellStart"/>
-            <w:r>
-              <w:t>spellcard</w:t>
-            </w:r>
-            <w:proofErr w:type="spellEnd"/>
-            <w:r>
-              <w:t xml:space="preserve"> to work based on a “beat” based system but needs to be scaled up. Started going through all the </w:t>
-            </w:r>
-            <w:proofErr w:type="spellStart"/>
-            <w:r>
-              <w:t>spellcard</w:t>
+            <w:r>
+              <w:t>Implementation(Game)</w:t>
+            </w:r>
+          </w:p>
+        </w:tc>
+        <w:tc>
+          <w:tcPr>
+            <w:tcW w:w="2772" w:type="dxa"/>
+          </w:tcPr>
+          <w:p>
+            <w:pPr>
+              <w:pStyle w:val="ListParagraph"/>
+              <w:ind w:left="0"/>
+            </w:pPr>
+            <w:r>
+              <w:t>Game always runs 1 spell card for testing. Converted one spellcard to work based on a “beat” based system but needs to be scaled up. Started going through all the spellcard</w:t>
             </w:r>
             <w:r>
               <w:t>s</w:t>
             </w:r>
-            <w:proofErr w:type="spellEnd"/>
             <w:r>
               <w:t xml:space="preserve"> and figuring out how to implement them all</w:t>
             </w:r>
@@ -1922,43 +1837,22 @@
               <w:pStyle w:val="ListParagraph"/>
               <w:ind w:left="0"/>
             </w:pPr>
-            <w:proofErr w:type="gramStart"/>
-            <w:r>
-              <w:t>Implementation(</w:t>
-            </w:r>
-            <w:proofErr w:type="gramEnd"/>
-            <w:r>
-              <w:t>Game)</w:t>
-            </w:r>
-          </w:p>
-        </w:tc>
-        <w:tc>
-          <w:tcPr>
-            <w:tcW w:w="2772" w:type="dxa"/>
-          </w:tcPr>
-          <w:p>
-            <w:pPr>
-              <w:pStyle w:val="ListParagraph"/>
-              <w:ind w:left="0"/>
-            </w:pPr>
-            <w:r>
-              <w:t xml:space="preserve">Converted each </w:t>
-            </w:r>
-            <w:proofErr w:type="spellStart"/>
-            <w:r>
-              <w:t>aprt</w:t>
-            </w:r>
-            <w:proofErr w:type="spellEnd"/>
-            <w:r>
-              <w:t xml:space="preserve"> of the Mirrors </w:t>
-            </w:r>
-            <w:proofErr w:type="spellStart"/>
-            <w:r>
-              <w:t>spellcard</w:t>
-            </w:r>
-            <w:proofErr w:type="spellEnd"/>
-            <w:r>
-              <w:t xml:space="preserve"> to work with a beat cooldown. Thinking of making a class to control beat timers for all objects as they</w:t>
+            <w:r>
+              <w:t>Implementation(Game)</w:t>
+            </w:r>
+          </w:p>
+        </w:tc>
+        <w:tc>
+          <w:tcPr>
+            <w:tcW w:w="2772" w:type="dxa"/>
+          </w:tcPr>
+          <w:p>
+            <w:pPr>
+              <w:pStyle w:val="ListParagraph"/>
+              <w:ind w:left="0"/>
+            </w:pPr>
+            <w:r>
+              <w:t>Converted each aprt of the Mirrors spellcard to work with a beat cooldown. Thinking of making a class to control beat timers for all objects as they</w:t>
             </w:r>
             <w:r>
               <w:t xml:space="preserve"> </w:t>
@@ -1995,13 +1889,8 @@
               <w:pStyle w:val="ListParagraph"/>
               <w:ind w:left="0"/>
             </w:pPr>
-            <w:proofErr w:type="gramStart"/>
-            <w:r>
-              <w:t>Implementation(</w:t>
-            </w:r>
-            <w:proofErr w:type="gramEnd"/>
-            <w:r>
-              <w:t>Game)</w:t>
+            <w:r>
+              <w:t>Implementation(Game)</w:t>
             </w:r>
           </w:p>
         </w:tc>
@@ -2040,49 +1929,28 @@
               <w:pStyle w:val="ListParagraph"/>
               <w:ind w:left="0"/>
             </w:pPr>
-            <w:proofErr w:type="gramStart"/>
-            <w:r>
-              <w:t>Implementation(</w:t>
-            </w:r>
-            <w:proofErr w:type="gramEnd"/>
-            <w:r>
-              <w:t>Game)</w:t>
-            </w:r>
-          </w:p>
-        </w:tc>
-        <w:tc>
-          <w:tcPr>
-            <w:tcW w:w="2772" w:type="dxa"/>
-          </w:tcPr>
-          <w:p>
-            <w:pPr>
-              <w:pStyle w:val="ListParagraph"/>
-              <w:ind w:left="0"/>
-            </w:pPr>
-            <w:r>
-              <w:t xml:space="preserve">Created a </w:t>
-            </w:r>
-            <w:proofErr w:type="spellStart"/>
-            <w:r>
-              <w:t>BeatManager</w:t>
-            </w:r>
-            <w:proofErr w:type="spellEnd"/>
-            <w:r>
-              <w:t xml:space="preserve"> class. Not written in the most optimal way but </w:t>
+            <w:r>
+              <w:t>Implementation(Game)</w:t>
+            </w:r>
+          </w:p>
+        </w:tc>
+        <w:tc>
+          <w:tcPr>
+            <w:tcW w:w="2772" w:type="dxa"/>
+          </w:tcPr>
+          <w:p>
+            <w:pPr>
+              <w:pStyle w:val="ListParagraph"/>
+              <w:ind w:left="0"/>
+            </w:pPr>
+            <w:r>
+              <w:t xml:space="preserve">Created a BeatManager class. Not written in the most optimal way but </w:t>
             </w:r>
             <w:r>
               <w:t>its</w:t>
             </w:r>
             <w:r>
-              <w:t xml:space="preserve"> functional, it should call other classes when it is </w:t>
-            </w:r>
-            <w:proofErr w:type="gramStart"/>
-            <w:r>
-              <w:t>time</w:t>
-            </w:r>
-            <w:proofErr w:type="gramEnd"/>
-            <w:r>
-              <w:t xml:space="preserve"> but it currently has a flag that </w:t>
+              <w:t xml:space="preserve"> functional, it should call other classes when it is time but it currently has a flag that </w:t>
             </w:r>
             <w:r>
               <w:t>everything</w:t>
@@ -2091,15 +1959,7 @@
               <w:t xml:space="preserve"> else checks</w:t>
             </w:r>
             <w:r>
-              <w:t xml:space="preserve">. Still need to </w:t>
-            </w:r>
-            <w:proofErr w:type="gramStart"/>
-            <w:r>
-              <w:t>look into</w:t>
-            </w:r>
-            <w:proofErr w:type="gramEnd"/>
-            <w:r>
-              <w:t xml:space="preserve"> a way to do ½ and maybe ¼ notes</w:t>
+              <w:t>. Still need to look into a way to do ½ and maybe ¼ notes</w:t>
             </w:r>
           </w:p>
         </w:tc>
@@ -2125,13 +1985,8 @@
               <w:pStyle w:val="ListParagraph"/>
               <w:ind w:left="0"/>
             </w:pPr>
-            <w:proofErr w:type="gramStart"/>
-            <w:r>
-              <w:t>Implementation(</w:t>
-            </w:r>
-            <w:proofErr w:type="gramEnd"/>
-            <w:r>
-              <w:t>Game)</w:t>
+            <w:r>
+              <w:t>Implementation(Game)</w:t>
             </w:r>
           </w:p>
         </w:tc>
@@ -2170,13 +2025,8 @@
               <w:pStyle w:val="ListParagraph"/>
               <w:ind w:left="0"/>
             </w:pPr>
-            <w:proofErr w:type="gramStart"/>
-            <w:r>
-              <w:t>Implementation(</w:t>
-            </w:r>
-            <w:proofErr w:type="gramEnd"/>
-            <w:r>
-              <w:t>Game)</w:t>
+            <w:r>
+              <w:t>Implementation(Game)</w:t>
             </w:r>
           </w:p>
         </w:tc>
@@ -2215,48 +2065,22 @@
               <w:pStyle w:val="ListParagraph"/>
               <w:ind w:left="0"/>
             </w:pPr>
-            <w:proofErr w:type="gramStart"/>
-            <w:r>
-              <w:t>Implementation(</w:t>
-            </w:r>
-            <w:proofErr w:type="gramEnd"/>
-            <w:r>
-              <w:t>Game)</w:t>
-            </w:r>
-          </w:p>
-        </w:tc>
-        <w:tc>
-          <w:tcPr>
-            <w:tcW w:w="2772" w:type="dxa"/>
-          </w:tcPr>
-          <w:p>
-            <w:pPr>
-              <w:pStyle w:val="ListParagraph"/>
-              <w:ind w:left="0"/>
-            </w:pPr>
-            <w:r>
-              <w:t xml:space="preserve">Fixed the abilities on some </w:t>
-            </w:r>
-            <w:proofErr w:type="spellStart"/>
-            <w:r>
-              <w:t>spellcards</w:t>
-            </w:r>
-            <w:proofErr w:type="spellEnd"/>
-            <w:r>
-              <w:t xml:space="preserve"> by adding an array of “</w:t>
-            </w:r>
-            <w:proofErr w:type="spellStart"/>
-            <w:proofErr w:type="gramStart"/>
-            <w:r>
-              <w:t>InternalBeatCooldown</w:t>
-            </w:r>
-            <w:proofErr w:type="spellEnd"/>
-            <w:r>
-              <w:t>”  and</w:t>
-            </w:r>
-            <w:proofErr w:type="gramEnd"/>
-            <w:r>
-              <w:t xml:space="preserve"> tuned abilities to work for 120bpm and fixed a bunch of bugs.</w:t>
+            <w:r>
+              <w:t>Implementation(Game)</w:t>
+            </w:r>
+          </w:p>
+        </w:tc>
+        <w:tc>
+          <w:tcPr>
+            <w:tcW w:w="2772" w:type="dxa"/>
+          </w:tcPr>
+          <w:p>
+            <w:pPr>
+              <w:pStyle w:val="ListParagraph"/>
+              <w:ind w:left="0"/>
+            </w:pPr>
+            <w:r>
+              <w:t>Fixed the abilities on some spellcards by adding an array of “InternalBeatCooldown”  and tuned abilities to work for 120bpm and fixed a bunch of bugs.</w:t>
             </w:r>
           </w:p>
         </w:tc>
@@ -2361,13 +2185,8 @@
               <w:pStyle w:val="ListParagraph"/>
               <w:ind w:left="0"/>
             </w:pPr>
-            <w:proofErr w:type="gramStart"/>
-            <w:r>
-              <w:t>Implementation(</w:t>
-            </w:r>
-            <w:proofErr w:type="gramEnd"/>
-            <w:r>
-              <w:t>Game)</w:t>
+            <w:r>
+              <w:t>Implementation(Game)</w:t>
             </w:r>
           </w:p>
         </w:tc>
@@ -2406,35 +2225,22 @@
               <w:pStyle w:val="ListParagraph"/>
               <w:ind w:left="0"/>
             </w:pPr>
-            <w:proofErr w:type="gramStart"/>
-            <w:r>
-              <w:t>Implementation(</w:t>
-            </w:r>
-            <w:proofErr w:type="gramEnd"/>
-            <w:r>
-              <w:t>Game)</w:t>
-            </w:r>
-          </w:p>
-        </w:tc>
-        <w:tc>
-          <w:tcPr>
-            <w:tcW w:w="2772" w:type="dxa"/>
-          </w:tcPr>
-          <w:p>
-            <w:pPr>
-              <w:pStyle w:val="ListParagraph"/>
-              <w:ind w:left="0"/>
-            </w:pPr>
-            <w:r>
-              <w:t xml:space="preserve">Seeding implemented and bosses now spawn in an order based on what the seed was. Audio analysis </w:t>
-            </w:r>
-            <w:proofErr w:type="spellStart"/>
-            <w:r>
-              <w:t>plugion</w:t>
-            </w:r>
-            <w:proofErr w:type="spellEnd"/>
-            <w:r>
-              <w:t xml:space="preserve"> will need to be changed to generate the seed and the seed will need to be read in by unity</w:t>
+            <w:r>
+              <w:t>Implementation(Game)</w:t>
+            </w:r>
+          </w:p>
+        </w:tc>
+        <w:tc>
+          <w:tcPr>
+            <w:tcW w:w="2772" w:type="dxa"/>
+          </w:tcPr>
+          <w:p>
+            <w:pPr>
+              <w:pStyle w:val="ListParagraph"/>
+              <w:ind w:left="0"/>
+            </w:pPr>
+            <w:r>
+              <w:t>Seeding implemented and bosses now spawn in an order based on what the seed was. Audio analysis plugion will need to be changed to generate the seed and the seed will need to be read in by unity</w:t>
             </w:r>
             <w:r>
               <w:t>`</w:t>
@@ -2473,82 +2279,60 @@
                 <w:highlight w:val="yellow"/>
               </w:rPr>
             </w:pPr>
-            <w:proofErr w:type="gramStart"/>
             <w:r>
               <w:rPr>
                 <w:highlight w:val="yellow"/>
               </w:rPr>
-              <w:t>Implementation(</w:t>
-            </w:r>
-            <w:proofErr w:type="gramEnd"/>
-            <w:r>
+              <w:t>Implementation(Merge)</w:t>
+            </w:r>
+          </w:p>
+        </w:tc>
+        <w:tc>
+          <w:tcPr>
+            <w:tcW w:w="2772" w:type="dxa"/>
+          </w:tcPr>
+          <w:p>
+            <w:pPr>
+              <w:pStyle w:val="ListParagraph"/>
+              <w:ind w:left="0"/>
               <w:rPr>
                 <w:highlight w:val="yellow"/>
               </w:rPr>
-              <w:t>Merge)</w:t>
-            </w:r>
-          </w:p>
-        </w:tc>
-        <w:tc>
-          <w:tcPr>
-            <w:tcW w:w="2772" w:type="dxa"/>
-          </w:tcPr>
-          <w:p>
-            <w:pPr>
-              <w:pStyle w:val="ListParagraph"/>
-              <w:ind w:left="0"/>
+            </w:pPr>
+            <w:r>
               <w:rPr>
                 <w:highlight w:val="yellow"/>
               </w:rPr>
-            </w:pPr>
+              <w:t xml:space="preserve">Initial merge completed. Quick swap to the </w:t>
+            </w:r>
             <w:r>
               <w:rPr>
                 <w:highlight w:val="yellow"/>
               </w:rPr>
-              <w:t xml:space="preserve">Initial merge completed. Quick swap to the </w:t>
+              <w:t>be</w:t>
             </w:r>
             <w:r>
               <w:rPr>
                 <w:highlight w:val="yellow"/>
               </w:rPr>
-              <w:t>be</w:t>
+              <w:t xml:space="preserve">at fireing using setup code. </w:t>
             </w:r>
             <w:r>
               <w:rPr>
                 <w:highlight w:val="yellow"/>
               </w:rPr>
-              <w:t xml:space="preserve">at </w:t>
-            </w:r>
-            <w:proofErr w:type="spellStart"/>
+              <w:t>bat</w:t>
+            </w:r>
             <w:r>
               <w:rPr>
                 <w:highlight w:val="yellow"/>
               </w:rPr>
-              <w:t>fireing</w:t>
-            </w:r>
-            <w:proofErr w:type="spellEnd"/>
+              <w:t>ching sorted too for a basic setup.</w:t>
+            </w:r>
             <w:r>
               <w:rPr>
                 <w:highlight w:val="yellow"/>
               </w:rPr>
-              <w:t xml:space="preserve"> using setup code. </w:t>
-            </w:r>
-            <w:r>
-              <w:rPr>
-                <w:highlight w:val="yellow"/>
-              </w:rPr>
-              <w:t>bat</w:t>
-            </w:r>
-            <w:r>
-              <w:rPr>
-                <w:highlight w:val="yellow"/>
-              </w:rPr>
-              <w:t>ching sorted too for a basic setup.</w:t>
-            </w:r>
-            <w:r>
-              <w:rPr>
-                <w:highlight w:val="yellow"/>
-              </w:rPr>
               <w:t xml:space="preserve"> Also done with the MVP</w:t>
             </w:r>
           </w:p>
@@ -2559,208 +2343,260 @@
           <w:tcPr>
             <w:tcW w:w="2732" w:type="dxa"/>
           </w:tcPr>
-          <w:p/>
-        </w:tc>
-        <w:tc>
-          <w:tcPr>
-            <w:tcW w:w="2792" w:type="dxa"/>
-          </w:tcPr>
-          <w:p>
-            <w:pPr>
-              <w:pStyle w:val="ListParagraph"/>
-              <w:ind w:left="0"/>
-            </w:pPr>
-          </w:p>
-        </w:tc>
-        <w:tc>
-          <w:tcPr>
-            <w:tcW w:w="2772" w:type="dxa"/>
-          </w:tcPr>
-          <w:p>
-            <w:pPr>
-              <w:pStyle w:val="ListParagraph"/>
-              <w:ind w:left="0"/>
-            </w:pPr>
-          </w:p>
-        </w:tc>
-      </w:tr>
-      <w:tr>
-        <w:tc>
-          <w:tcPr>
-            <w:tcW w:w="2732" w:type="dxa"/>
-          </w:tcPr>
-          <w:p/>
-        </w:tc>
-        <w:tc>
-          <w:tcPr>
-            <w:tcW w:w="2792" w:type="dxa"/>
-          </w:tcPr>
-          <w:p>
-            <w:pPr>
-              <w:pStyle w:val="ListParagraph"/>
-              <w:ind w:left="0"/>
-            </w:pPr>
-          </w:p>
-        </w:tc>
-        <w:tc>
-          <w:tcPr>
-            <w:tcW w:w="2772" w:type="dxa"/>
-          </w:tcPr>
-          <w:p>
-            <w:pPr>
-              <w:pStyle w:val="ListParagraph"/>
-              <w:ind w:left="0"/>
-            </w:pPr>
-          </w:p>
-        </w:tc>
-      </w:tr>
-      <w:tr>
-        <w:tc>
-          <w:tcPr>
-            <w:tcW w:w="2732" w:type="dxa"/>
-          </w:tcPr>
-          <w:p/>
-        </w:tc>
-        <w:tc>
-          <w:tcPr>
-            <w:tcW w:w="2792" w:type="dxa"/>
-          </w:tcPr>
-          <w:p>
-            <w:pPr>
-              <w:pStyle w:val="ListParagraph"/>
-              <w:ind w:left="0"/>
-            </w:pPr>
-          </w:p>
-        </w:tc>
-        <w:tc>
-          <w:tcPr>
-            <w:tcW w:w="2772" w:type="dxa"/>
-          </w:tcPr>
-          <w:p>
-            <w:pPr>
-              <w:pStyle w:val="ListParagraph"/>
-              <w:ind w:left="0"/>
-            </w:pPr>
-          </w:p>
-        </w:tc>
-      </w:tr>
-      <w:tr>
-        <w:tc>
-          <w:tcPr>
-            <w:tcW w:w="2732" w:type="dxa"/>
-          </w:tcPr>
-          <w:p/>
-        </w:tc>
-        <w:tc>
-          <w:tcPr>
-            <w:tcW w:w="2792" w:type="dxa"/>
-          </w:tcPr>
-          <w:p>
-            <w:pPr>
-              <w:pStyle w:val="ListParagraph"/>
-              <w:ind w:left="0"/>
-            </w:pPr>
-          </w:p>
-        </w:tc>
-        <w:tc>
-          <w:tcPr>
-            <w:tcW w:w="2772" w:type="dxa"/>
-          </w:tcPr>
-          <w:p>
-            <w:pPr>
-              <w:pStyle w:val="ListParagraph"/>
-              <w:ind w:left="0"/>
-            </w:pPr>
-          </w:p>
-        </w:tc>
-      </w:tr>
-      <w:tr>
-        <w:tc>
-          <w:tcPr>
-            <w:tcW w:w="2732" w:type="dxa"/>
-          </w:tcPr>
-          <w:p/>
-        </w:tc>
-        <w:tc>
-          <w:tcPr>
-            <w:tcW w:w="2792" w:type="dxa"/>
-          </w:tcPr>
-          <w:p>
-            <w:pPr>
-              <w:pStyle w:val="ListParagraph"/>
-              <w:ind w:left="0"/>
-            </w:pPr>
-          </w:p>
-        </w:tc>
-        <w:tc>
-          <w:tcPr>
-            <w:tcW w:w="2772" w:type="dxa"/>
-          </w:tcPr>
-          <w:p>
-            <w:pPr>
-              <w:pStyle w:val="ListParagraph"/>
-              <w:ind w:left="0"/>
-            </w:pPr>
-          </w:p>
-        </w:tc>
-      </w:tr>
-      <w:tr>
-        <w:tc>
-          <w:tcPr>
-            <w:tcW w:w="2732" w:type="dxa"/>
-          </w:tcPr>
-          <w:p/>
-        </w:tc>
-        <w:tc>
-          <w:tcPr>
-            <w:tcW w:w="2792" w:type="dxa"/>
-          </w:tcPr>
-          <w:p>
-            <w:pPr>
-              <w:pStyle w:val="ListParagraph"/>
-              <w:ind w:left="0"/>
-            </w:pPr>
-          </w:p>
-        </w:tc>
-        <w:tc>
-          <w:tcPr>
-            <w:tcW w:w="2772" w:type="dxa"/>
-          </w:tcPr>
-          <w:p>
-            <w:pPr>
-              <w:pStyle w:val="ListParagraph"/>
-              <w:ind w:left="0"/>
-            </w:pPr>
-          </w:p>
-        </w:tc>
-      </w:tr>
-      <w:tr>
-        <w:tc>
-          <w:tcPr>
-            <w:tcW w:w="2732" w:type="dxa"/>
-          </w:tcPr>
-          <w:p/>
-        </w:tc>
-        <w:tc>
-          <w:tcPr>
-            <w:tcW w:w="2792" w:type="dxa"/>
-          </w:tcPr>
-          <w:p>
-            <w:pPr>
-              <w:pStyle w:val="ListParagraph"/>
-              <w:ind w:left="0"/>
-            </w:pPr>
-          </w:p>
-        </w:tc>
-        <w:tc>
-          <w:tcPr>
-            <w:tcW w:w="2772" w:type="dxa"/>
-          </w:tcPr>
-          <w:p>
-            <w:pPr>
-              <w:pStyle w:val="ListParagraph"/>
-              <w:ind w:left="0"/>
-            </w:pPr>
+          <w:p>
+            <w:r>
+              <w:t>12/03/2021</w:t>
+            </w:r>
+          </w:p>
+        </w:tc>
+        <w:tc>
+          <w:tcPr>
+            <w:tcW w:w="2792" w:type="dxa"/>
+          </w:tcPr>
+          <w:p>
+            <w:pPr>
+              <w:pStyle w:val="ListParagraph"/>
+              <w:ind w:left="0"/>
+            </w:pPr>
+            <w:r>
+              <w:t>Supervisor Meeting 11</w:t>
+            </w:r>
+          </w:p>
+        </w:tc>
+        <w:tc>
+          <w:tcPr>
+            <w:tcW w:w="2772" w:type="dxa"/>
+          </w:tcPr>
+          <w:p>
+            <w:pPr>
+              <w:pStyle w:val="ListParagraph"/>
+              <w:ind w:left="0"/>
+            </w:pPr>
+            <w:r>
+              <w:t xml:space="preserve"> See meeting</w:t>
+            </w:r>
+          </w:p>
+        </w:tc>
+      </w:tr>
+      <w:tr>
+        <w:tc>
+          <w:tcPr>
+            <w:tcW w:w="2732" w:type="dxa"/>
+          </w:tcPr>
+          <w:p>
+            <w:r>
+              <w:t>15/03/2021</w:t>
+            </w:r>
+          </w:p>
+        </w:tc>
+        <w:tc>
+          <w:tcPr>
+            <w:tcW w:w="2792" w:type="dxa"/>
+          </w:tcPr>
+          <w:p>
+            <w:pPr>
+              <w:pStyle w:val="ListParagraph"/>
+              <w:ind w:left="0"/>
+            </w:pPr>
+            <w:r>
+              <w:t>Implementation(Merge)</w:t>
+            </w:r>
+          </w:p>
+        </w:tc>
+        <w:tc>
+          <w:tcPr>
+            <w:tcW w:w="2772" w:type="dxa"/>
+          </w:tcPr>
+          <w:p>
+            <w:pPr>
+              <w:pStyle w:val="ListParagraph"/>
+              <w:ind w:left="0"/>
+            </w:pPr>
+            <w:r>
+              <w:t xml:space="preserve">Worked with unity::WWW for filesystems to find the song location. Then implemented the Analysis program to send the file location over in a settings file. </w:t>
+            </w:r>
+            <w:r>
+              <w:t>Had to figure out the best way to load the songs.</w:t>
+            </w:r>
+          </w:p>
+        </w:tc>
+      </w:tr>
+      <w:tr>
+        <w:tc>
+          <w:tcPr>
+            <w:tcW w:w="2732" w:type="dxa"/>
+          </w:tcPr>
+          <w:p>
+            <w:r>
+              <w:lastRenderedPageBreak/>
+              <w:t>16/03/2021</w:t>
+            </w:r>
+          </w:p>
+        </w:tc>
+        <w:tc>
+          <w:tcPr>
+            <w:tcW w:w="2792" w:type="dxa"/>
+          </w:tcPr>
+          <w:p>
+            <w:pPr>
+              <w:pStyle w:val="ListParagraph"/>
+              <w:ind w:left="0"/>
+            </w:pPr>
+            <w:r>
+              <w:t>Implementation(Merge)</w:t>
+            </w:r>
+          </w:p>
+        </w:tc>
+        <w:tc>
+          <w:tcPr>
+            <w:tcW w:w="2772" w:type="dxa"/>
+          </w:tcPr>
+          <w:p>
+            <w:pPr>
+              <w:pStyle w:val="ListParagraph"/>
+              <w:ind w:left="0"/>
+            </w:pPr>
+            <w:r>
+              <w:t>First test on another PC. Had to make .exes and sort file structures. Vamp plugins  need to be installed on the other PC. Implemented a Main menu to allow loading of the song in the background to sync up the game start with audio and avoid dsync even by a little bit.</w:t>
+            </w:r>
+            <w:r>
+              <w:t>Added streaming assets folder for txt files</w:t>
+            </w:r>
+            <w:r>
+              <w:t>. Worked with stuff not getting destroyed between scenes</w:t>
+            </w:r>
+          </w:p>
+        </w:tc>
+      </w:tr>
+      <w:tr>
+        <w:tc>
+          <w:tcPr>
+            <w:tcW w:w="2732" w:type="dxa"/>
+          </w:tcPr>
+          <w:p>
+            <w:r>
+              <w:t>17/03/2021</w:t>
+            </w:r>
+          </w:p>
+        </w:tc>
+        <w:tc>
+          <w:tcPr>
+            <w:tcW w:w="2792" w:type="dxa"/>
+          </w:tcPr>
+          <w:p>
+            <w:pPr>
+              <w:pStyle w:val="ListParagraph"/>
+              <w:ind w:left="0"/>
+            </w:pPr>
+            <w:r>
+              <w:t>Implementation(Merge)</w:t>
+            </w:r>
+          </w:p>
+        </w:tc>
+        <w:tc>
+          <w:tcPr>
+            <w:tcW w:w="2772" w:type="dxa"/>
+          </w:tcPr>
+          <w:p>
+            <w:pPr>
+              <w:pStyle w:val="ListParagraph"/>
+              <w:ind w:left="0"/>
+            </w:pPr>
+            <w:r>
+              <w:t xml:space="preserve">Fixed some desync bugs. And generally tidied up some </w:t>
+            </w:r>
+            <w:r>
+              <w:t>of</w:t>
+            </w:r>
+            <w:r>
+              <w:t xml:space="preserve"> the </w:t>
+            </w:r>
+            <w:r>
+              <w:t>confusing</w:t>
+            </w:r>
+            <w:r>
+              <w:t xml:space="preserve"> code.</w:t>
+            </w:r>
+          </w:p>
+        </w:tc>
+      </w:tr>
+      <w:tr>
+        <w:tc>
+          <w:tcPr>
+            <w:tcW w:w="2732" w:type="dxa"/>
+          </w:tcPr>
+          <w:p>
+            <w:r>
+              <w:t>22/03/2021</w:t>
+            </w:r>
+          </w:p>
+        </w:tc>
+        <w:tc>
+          <w:tcPr>
+            <w:tcW w:w="2792" w:type="dxa"/>
+          </w:tcPr>
+          <w:p>
+            <w:pPr>
+              <w:pStyle w:val="ListParagraph"/>
+              <w:ind w:left="0"/>
+            </w:pPr>
+            <w:r>
+              <w:t>Implementation(Merge)</w:t>
+            </w:r>
+          </w:p>
+        </w:tc>
+        <w:tc>
+          <w:tcPr>
+            <w:tcW w:w="2772" w:type="dxa"/>
+          </w:tcPr>
+          <w:p>
+            <w:pPr>
+              <w:pStyle w:val="ListParagraph"/>
+              <w:ind w:left="0"/>
+            </w:pPr>
+            <w:r>
+              <w:t>Read in the times and sorted it so that the boss length was the segment length, had to fix some bugs that causing game to end/crash early</w:t>
+            </w:r>
+          </w:p>
+        </w:tc>
+      </w:tr>
+      <w:tr>
+        <w:tc>
+          <w:tcPr>
+            <w:tcW w:w="2732" w:type="dxa"/>
+          </w:tcPr>
+          <w:p>
+            <w:r>
+              <w:t>23/03/2021</w:t>
+            </w:r>
+          </w:p>
+        </w:tc>
+        <w:tc>
+          <w:tcPr>
+            <w:tcW w:w="2792" w:type="dxa"/>
+          </w:tcPr>
+          <w:p>
+            <w:pPr>
+              <w:pStyle w:val="ListParagraph"/>
+              <w:ind w:left="0"/>
+            </w:pPr>
+            <w:r>
+              <w:t>Implementation(Merge)</w:t>
+            </w:r>
+          </w:p>
+        </w:tc>
+        <w:tc>
+          <w:tcPr>
+            <w:tcW w:w="2772" w:type="dxa"/>
+          </w:tcPr>
+          <w:p>
+            <w:pPr>
+              <w:pStyle w:val="ListParagraph"/>
+              <w:ind w:left="0"/>
+            </w:pPr>
+            <w:r>
+              <w:t>Received the high intensity segments that are predicted to be the chorus and then spawned small enemies and doubled score during these segments</w:t>
+            </w:r>
           </w:p>
         </w:tc>
       </w:tr>
